--- a/modules/CUDAArchitecture/build/OptimizingCUDA_for_GPU_Architecture.docx
+++ b/modules/CUDAArchitecture/build/OptimizingCUDA_for_GPU_Architecture.docx
@@ -360,7 +360,7 @@
           <w:rFonts w:ascii="Times New Roman"/>
           <w:sz w:val="24"/>
         </w:rPr>
-        <w:t>12,</w:t>
+        <w:t>13,</w:t>
       </w:r>
       <w:r>
         <w:rPr>
@@ -1427,7 +1427,7 @@
       </w:r>
       <w:r>
         <w:rPr>
-          <w:spacing w:val="1"/>
+          <w:spacing w:val="-7"/>
         </w:rPr>
         <w:t> </w:t>
       </w:r>
@@ -1437,7 +1437,7 @@
       </w:r>
       <w:r>
         <w:rPr>
-          <w:spacing w:val="1"/>
+          <w:spacing w:val="-6"/>
         </w:rPr>
         <w:t> </w:t>
       </w:r>
@@ -1447,17 +1447,27 @@
       </w:r>
       <w:r>
         <w:rPr>
-          <w:spacing w:val="1"/>
-        </w:rPr>
-        <w:t> </w:t>
-      </w:r>
-      <w:r>
-        <w:rPr/>
-        <w:t>use an</w:t>
-      </w:r>
-      <w:r>
-        <w:rPr>
-          <w:spacing w:val="1"/>
+          <w:spacing w:val="-6"/>
+        </w:rPr>
+        <w:t> </w:t>
+      </w:r>
+      <w:r>
+        <w:rPr/>
+        <w:t>use</w:t>
+      </w:r>
+      <w:r>
+        <w:rPr>
+          <w:spacing w:val="-6"/>
+        </w:rPr>
+        <w:t> </w:t>
+      </w:r>
+      <w:r>
+        <w:rPr/>
+        <w:t>an</w:t>
+      </w:r>
+      <w:r>
+        <w:rPr>
+          <w:spacing w:val="-6"/>
         </w:rPr>
         <w:t> </w:t>
       </w:r>
@@ -1469,7 +1479,27 @@
       </w:r>
       <w:r>
         <w:rPr>
-          <w:spacing w:val="1"/>
+          <w:spacing w:val="-6"/>
+        </w:rPr>
+        <w:t> </w:t>
+      </w:r>
+      <w:r>
+        <w:rPr/>
+        <w:t>architecture</w:t>
+      </w:r>
+      <w:r>
+        <w:rPr>
+          <w:spacing w:val="-6"/>
+        </w:rPr>
+        <w:t> </w:t>
+      </w:r>
+      <w:r>
+        <w:rPr/>
+        <w:t>to</w:t>
+      </w:r>
+      <w:r>
+        <w:rPr>
+          <w:spacing w:val="-6"/>
         </w:rPr>
         <w:t> </w:t>
       </w:r>
@@ -1477,21 +1507,17 @@
         <w:rPr>
           <w:spacing w:val="-1"/>
         </w:rPr>
-        <w:t>arcitecture</w:t>
-      </w:r>
-      <w:r>
-        <w:rPr>
-          <w:spacing w:val="1"/>
-        </w:rPr>
-        <w:t> </w:t>
-      </w:r>
-      <w:r>
-        <w:rPr/>
-        <w:t>to</w:t>
-      </w:r>
-      <w:r>
-        <w:rPr>
-          <w:spacing w:val="1"/>
+        <w:t>ef</w:t>
+      </w:r>
+      <w:r>
+        <w:rPr>
+          <w:spacing w:val="-2"/>
+        </w:rPr>
+        <w:t>ficiently</w:t>
+      </w:r>
+      <w:r>
+        <w:rPr>
+          <w:spacing w:val="-6"/>
         </w:rPr>
         <w:t> </w:t>
       </w:r>
@@ -1499,17 +1525,11 @@
         <w:rPr>
           <w:spacing w:val="-1"/>
         </w:rPr>
-        <w:t>ef</w:t>
-      </w:r>
-      <w:r>
-        <w:rPr>
-          <w:spacing w:val="-2"/>
-        </w:rPr>
-        <w:t>ficiently</w:t>
-      </w:r>
-      <w:r>
-        <w:rPr>
-          <w:spacing w:val="1"/>
+        <w:t>execute</w:t>
+      </w:r>
+      <w:r>
+        <w:rPr>
+          <w:spacing w:val="-6"/>
         </w:rPr>
         <w:t> </w:t>
       </w:r>
@@ -1517,23 +1537,11 @@
         <w:rPr>
           <w:spacing w:val="-1"/>
         </w:rPr>
-        <w:t>execute</w:t>
-      </w:r>
-      <w:r>
-        <w:rPr>
-          <w:spacing w:val="1"/>
-        </w:rPr>
-        <w:t> </w:t>
-      </w:r>
-      <w:r>
-        <w:rPr>
-          <w:spacing w:val="-1"/>
-        </w:rPr>
         <w:t>massively</w:t>
       </w:r>
       <w:r>
         <w:rPr>
-          <w:spacing w:val="1"/>
+          <w:spacing w:val="-6"/>
         </w:rPr>
         <w:t> </w:t>
       </w:r>
@@ -1543,7 +1551,7 @@
       </w:r>
       <w:r>
         <w:rPr>
-          <w:spacing w:val="1"/>
+          <w:spacing w:val="-6"/>
         </w:rPr>
         <w:t> </w:t>
       </w:r>
@@ -1553,7 +1561,7 @@
       </w:r>
       <w:r>
         <w:rPr>
-          <w:spacing w:val="1"/>
+          <w:spacing w:val="-6"/>
         </w:rPr>
         <w:t> </w:t>
       </w:r>
@@ -1563,7 +1571,7 @@
       </w:r>
       <w:r>
         <w:rPr>
-          <w:spacing w:val="1"/>
+          <w:spacing w:val="-6"/>
         </w:rPr>
         <w:t> </w:t>
       </w:r>
@@ -1573,7 +1581,7 @@
       </w:r>
       <w:r>
         <w:rPr>
-          <w:spacing w:val="1"/>
+          <w:spacing w:val="-7"/>
         </w:rPr>
         <w:t> </w:t>
       </w:r>
@@ -1790,37 +1798,37 @@
       </w:r>
       <w:r>
         <w:rPr>
+          <w:spacing w:val="-4"/>
+        </w:rPr>
+        <w:t> </w:t>
+      </w:r>
+      <w:r>
+        <w:rPr/>
+        <w:t>using</w:t>
+      </w:r>
+      <w:r>
+        <w:rPr>
           <w:spacing w:val="-3"/>
         </w:rPr>
         <w:t> </w:t>
       </w:r>
       <w:r>
         <w:rPr/>
-        <w:t>using</w:t>
-      </w:r>
-      <w:r>
-        <w:rPr>
-          <w:spacing w:val="-2"/>
-        </w:rPr>
-        <w:t> </w:t>
-      </w:r>
-      <w:r>
-        <w:rPr/>
         <w:t>a</w:t>
       </w:r>
       <w:r>
         <w:rPr>
-          <w:spacing w:val="-2"/>
-        </w:rPr>
-        <w:t> </w:t>
-      </w:r>
-      <w:r>
-        <w:rPr/>
-        <w:t>mandelbrot</w:t>
-      </w:r>
-      <w:r>
-        <w:rPr>
-          <w:spacing w:val="-2"/>
+          <w:spacing w:val="-3"/>
+        </w:rPr>
+        <w:t> </w:t>
+      </w:r>
+      <w:r>
+        <w:rPr/>
+        <w:t>Mandelbrot</w:t>
+      </w:r>
+      <w:r>
+        <w:rPr>
+          <w:spacing w:val="-3"/>
         </w:rPr>
         <w:t> </w:t>
       </w:r>
@@ -1830,7 +1838,7 @@
       </w:r>
       <w:r>
         <w:rPr>
-          <w:spacing w:val="-2"/>
+          <w:spacing w:val="-3"/>
         </w:rPr>
         <w:t> </w:t>
       </w:r>
@@ -1840,7 +1848,7 @@
       </w:r>
       <w:r>
         <w:rPr>
-          <w:spacing w:val="-2"/>
+          <w:spacing w:val="-3"/>
         </w:rPr>
         <w:t> </w:t>
       </w:r>
@@ -1850,7 +1858,7 @@
       </w:r>
       <w:r>
         <w:rPr>
-          <w:spacing w:val="-2"/>
+          <w:spacing w:val="-3"/>
         </w:rPr>
         <w:t> </w:t>
       </w:r>
@@ -1860,7 +1868,7 @@
       </w:r>
       <w:r>
         <w:rPr>
-          <w:spacing w:val="-2"/>
+          <w:spacing w:val="-3"/>
         </w:rPr>
         <w:t> </w:t>
       </w:r>
@@ -1872,7 +1880,7 @@
       </w:r>
       <w:r>
         <w:rPr>
-          <w:spacing w:val="14"/>
+          <w:spacing w:val="11"/>
         </w:rPr>
         <w:t> </w:t>
       </w:r>
@@ -1882,27 +1890,27 @@
       </w:r>
       <w:r>
         <w:rPr>
+          <w:spacing w:val="-4"/>
+        </w:rPr>
+        <w:t> </w:t>
+      </w:r>
+      <w:r>
+        <w:rPr/>
+        <w:t>is</w:t>
+      </w:r>
+      <w:r>
+        <w:rPr>
           <w:spacing w:val="-3"/>
         </w:rPr>
         <w:t> </w:t>
       </w:r>
       <w:r>
         <w:rPr/>
-        <w:t>is</w:t>
-      </w:r>
-      <w:r>
-        <w:rPr>
-          <w:spacing w:val="-2"/>
-        </w:rPr>
-        <w:t> </w:t>
-      </w:r>
-      <w:r>
-        <w:rPr/>
         <w:t>intended</w:t>
       </w:r>
       <w:r>
         <w:rPr>
-          <w:spacing w:val="-2"/>
+          <w:spacing w:val="-3"/>
         </w:rPr>
         <w:t> </w:t>
       </w:r>
@@ -1912,7 +1920,7 @@
       </w:r>
       <w:r>
         <w:rPr>
-          <w:spacing w:val="-2"/>
+          <w:spacing w:val="-3"/>
         </w:rPr>
         <w:t> </w:t>
       </w:r>
@@ -1922,7 +1930,7 @@
       </w:r>
       <w:r>
         <w:rPr>
-          <w:spacing w:val="-2"/>
+          <w:spacing w:val="-3"/>
         </w:rPr>
         <w:t> </w:t>
       </w:r>
@@ -1932,7 +1940,7 @@
       </w:r>
       <w:r>
         <w:rPr>
-          <w:spacing w:val="-2"/>
+          <w:spacing w:val="-3"/>
         </w:rPr>
         <w:t> </w:t>
       </w:r>
@@ -1942,7 +1950,7 @@
       </w:r>
       <w:r>
         <w:rPr>
-          <w:spacing w:val="-2"/>
+          <w:spacing w:val="-3"/>
         </w:rPr>
         <w:t> </w:t>
       </w:r>
@@ -1952,7 +1960,7 @@
       </w:r>
       <w:r>
         <w:rPr>
-          <w:spacing w:val="-2"/>
+          <w:spacing w:val="-3"/>
         </w:rPr>
         <w:t> </w:t>
       </w:r>
@@ -1962,7 +1970,7 @@
       </w:r>
       <w:r>
         <w:rPr>
-          <w:spacing w:val="-2"/>
+          <w:spacing w:val="-3"/>
         </w:rPr>
         <w:t> </w:t>
       </w:r>
@@ -1972,7 +1980,7 @@
       </w:r>
       <w:r>
         <w:rPr>
-          <w:spacing w:val="-2"/>
+          <w:spacing w:val="-3"/>
         </w:rPr>
         <w:t> </w:t>
       </w:r>
@@ -10843,7 +10851,7 @@
         <w:rPr>
           <w:rFonts w:ascii="Times New Roman"/>
           <w:b/>
-          <w:spacing w:val="-4"/>
+          <w:spacing w:val="-5"/>
           <w:sz w:val="20"/>
         </w:rPr>
         <w:t> </w:t>
@@ -10912,7 +10920,7 @@
         <w:rPr>
           <w:rFonts w:ascii="Times New Roman"/>
           <w:b/>
-          <w:spacing w:val="-4"/>
+          <w:spacing w:val="-5"/>
           <w:sz w:val="20"/>
         </w:rPr>
         <w:t> </w:t>
@@ -10964,7 +10972,7 @@
         <w:rPr>
           <w:rFonts w:ascii="Times New Roman"/>
           <w:b/>
-          <w:spacing w:val="-4"/>
+          <w:spacing w:val="-5"/>
           <w:sz w:val="20"/>
         </w:rPr>
         <w:t> </w:t>
@@ -10997,7 +11005,7 @@
       <w:r>
         <w:rPr>
           <w:rFonts w:ascii="Times New Roman"/>
-          <w:spacing w:val="32"/>
+          <w:spacing w:val="20"/>
           <w:sz w:val="20"/>
         </w:rPr>
         <w:t> </w:t>
@@ -11007,12 +11015,12 @@
           <w:rFonts w:ascii="Times New Roman"/>
           <w:sz w:val="20"/>
         </w:rPr>
-        <w:t>accesible</w:t>
-      </w:r>
-      <w:r>
-        <w:rPr>
-          <w:rFonts w:ascii="Times New Roman"/>
-          <w:spacing w:val="32"/>
+        <w:t>accessible</w:t>
+      </w:r>
+      <w:r>
+        <w:rPr>
+          <w:rFonts w:ascii="Times New Roman"/>
+          <w:spacing w:val="19"/>
           <w:sz w:val="20"/>
         </w:rPr>
         <w:t> </w:t>
@@ -11027,7 +11035,7 @@
       <w:r>
         <w:rPr>
           <w:rFonts w:ascii="Times New Roman"/>
-          <w:spacing w:val="32"/>
+          <w:spacing w:val="20"/>
           <w:sz w:val="20"/>
         </w:rPr>
         <w:t> </w:t>
@@ -11042,7 +11050,7 @@
       <w:r>
         <w:rPr>
           <w:rFonts w:ascii="Times New Roman"/>
-          <w:spacing w:val="32"/>
+          <w:spacing w:val="19"/>
           <w:sz w:val="20"/>
         </w:rPr>
         <w:t> </w:t>
@@ -11057,7 +11065,7 @@
       <w:r>
         <w:rPr>
           <w:rFonts w:ascii="Times New Roman"/>
-          <w:spacing w:val="32"/>
+          <w:spacing w:val="20"/>
           <w:sz w:val="20"/>
         </w:rPr>
         <w:t> </w:t>
@@ -11073,7 +11081,7 @@
       <w:r>
         <w:rPr>
           <w:rFonts w:ascii="Times New Roman"/>
-          <w:spacing w:val="32"/>
+          <w:spacing w:val="19"/>
           <w:sz w:val="20"/>
         </w:rPr>
         <w:t> </w:t>
@@ -11876,7 +11884,7 @@
           <w:b/>
           <w:sz w:val="20"/>
         </w:rPr>
-        <w:t>by all theads</w:t>
+        <w:t>by all </w:t>
       </w:r>
       <w:r>
         <w:rPr>
@@ -11885,7 +11893,7 @@
           <w:spacing w:val="-1"/>
           <w:sz w:val="20"/>
         </w:rPr>
-        <w:t> </w:t>
+        <w:t>threads </w:t>
       </w:r>
       <w:r>
         <w:rPr>
@@ -11893,43 +11901,49 @@
           <w:b/>
           <w:sz w:val="20"/>
         </w:rPr>
-        <w:t>and must</w:t>
-      </w:r>
-      <w:r>
-        <w:rPr>
-          <w:rFonts w:ascii="Times New Roman"/>
-          <w:b/>
-          <w:spacing w:val="1"/>
+        <w:t>and must  </w:t>
+      </w:r>
+      <w:r>
+        <w:rPr>
+          <w:rFonts w:ascii="Times New Roman"/>
           <w:sz w:val="20"/>
         </w:rPr>
-        <w:t> </w:t>
-      </w:r>
-      <w:r>
-        <w:rPr>
-          <w:rFonts w:ascii="Times New Roman"/>
+        <w:t>be</w:t>
+      </w:r>
+      <w:r>
+        <w:rPr>
+          <w:rFonts w:ascii="Times New Roman"/>
+          <w:spacing w:val="30"/>
           <w:sz w:val="20"/>
         </w:rPr>
-        <w:t>be declared</w:t>
-      </w:r>
-      <w:r>
-        <w:rPr>
-          <w:rFonts w:ascii="Times New Roman"/>
-          <w:spacing w:val="1"/>
+        <w:t> </w:t>
+      </w:r>
+      <w:r>
+        <w:rPr>
+          <w:rFonts w:ascii="Times New Roman"/>
           <w:sz w:val="20"/>
         </w:rPr>
-        <w:t> </w:t>
-      </w:r>
-      <w:r>
-        <w:rPr>
-          <w:rFonts w:ascii="Times New Roman"/>
+        <w:t>declared</w:t>
+      </w:r>
+      <w:r>
+        <w:rPr>
+          <w:rFonts w:ascii="Times New Roman"/>
+          <w:spacing w:val="29"/>
           <w:sz w:val="20"/>
         </w:rPr>
+        <w:t> </w:t>
+      </w:r>
+      <w:r>
+        <w:rPr>
+          <w:rFonts w:ascii="Times New Roman"/>
+          <w:sz w:val="20"/>
+        </w:rPr>
         <w:t>with</w:t>
       </w:r>
       <w:r>
         <w:rPr>
           <w:rFonts w:ascii="Times New Roman"/>
-          <w:spacing w:val="1"/>
+          <w:spacing w:val="29"/>
           <w:sz w:val="20"/>
         </w:rPr>
         <w:t> </w:t>
@@ -11939,12 +11953,12 @@
           <w:rFonts w:ascii="Times New Roman"/>
           <w:sz w:val="20"/>
         </w:rPr>
-        <w:t>the</w:t>
-      </w:r>
-      <w:r>
-        <w:rPr>
-          <w:rFonts w:ascii="Times New Roman"/>
-          <w:spacing w:val="42"/>
+        <w:t>the    </w:t>
+      </w:r>
+      <w:r>
+        <w:rPr>
+          <w:rFonts w:ascii="Times New Roman"/>
+          <w:spacing w:val="21"/>
           <w:sz w:val="20"/>
         </w:rPr>
         <w:t> </w:t>
@@ -11952,14 +11966,14 @@
       <w:r>
         <w:rPr>
           <w:rFonts w:ascii="Times New Roman"/>
-          <w:spacing w:val="42"/>
+          <w:spacing w:val="21"/>
           <w:sz w:val="20"/>
         </w:rPr>
       </w:r>
       <w:r>
         <w:rPr>
           <w:rFonts w:ascii="Times New Roman"/>
-          <w:spacing w:val="42"/>
+          <w:spacing w:val="21"/>
           <w:sz w:val="20"/>
           <w:u w:val="single" w:color="000000"/>
         </w:rPr>
@@ -11967,7 +11981,7 @@
       <w:r>
         <w:rPr>
           <w:rFonts w:ascii="Times New Roman"/>
-          <w:spacing w:val="42"/>
+          <w:spacing w:val="21"/>
           <w:sz w:val="20"/>
         </w:rPr>
       </w:r>
@@ -11977,12 +11991,12 @@
           <w:w w:val="120"/>
           <w:sz w:val="20"/>
         </w:rPr>
-        <w:t>const </w:t>
-      </w:r>
-      <w:r>
-        <w:rPr>
-          <w:rFonts w:ascii="Times New Roman"/>
-          <w:spacing w:val="48"/>
+        <w:t>const    </w:t>
+      </w:r>
+      <w:r>
+        <w:rPr>
+          <w:rFonts w:ascii="Times New Roman"/>
+          <w:spacing w:val="21"/>
           <w:w w:val="120"/>
           <w:sz w:val="20"/>
         </w:rPr>
@@ -11991,7 +12005,7 @@
       <w:r>
         <w:rPr>
           <w:rFonts w:ascii="Times New Roman"/>
-          <w:spacing w:val="48"/>
+          <w:spacing w:val="21"/>
           <w:w w:val="120"/>
           <w:sz w:val="20"/>
         </w:rPr>
@@ -11999,7 +12013,7 @@
       <w:r>
         <w:rPr>
           <w:rFonts w:ascii="Times New Roman"/>
-          <w:spacing w:val="48"/>
+          <w:spacing w:val="21"/>
           <w:w w:val="120"/>
           <w:sz w:val="20"/>
           <w:u w:val="single" w:color="000000"/>
@@ -12008,7 +12022,7 @@
       <w:r>
         <w:rPr>
           <w:rFonts w:ascii="Times New Roman"/>
-          <w:spacing w:val="48"/>
+          <w:spacing w:val="21"/>
           <w:w w:val="120"/>
           <w:sz w:val="20"/>
         </w:rPr>
@@ -12032,22 +12046,7 @@
       <w:r>
         <w:rPr>
           <w:rFonts w:ascii="Times New Roman"/>
-          <w:spacing w:val="13"/>
-          <w:sz w:val="20"/>
-        </w:rPr>
-        <w:t> </w:t>
-      </w:r>
-      <w:r>
-        <w:rPr>
-          <w:rFonts w:ascii="Times New Roman"/>
-          <w:sz w:val="20"/>
-        </w:rPr>
-        <w:t>In</w:t>
-      </w:r>
-      <w:r>
-        <w:rPr>
-          <w:rFonts w:ascii="Times New Roman"/>
-          <w:spacing w:val="37"/>
+          <w:spacing w:val="43"/>
           <w:w w:val="99"/>
           <w:sz w:val="20"/>
         </w:rPr>
@@ -12056,6 +12055,21 @@
       <w:r>
         <w:rPr>
           <w:rFonts w:ascii="Times New Roman"/>
+          <w:sz w:val="20"/>
+        </w:rPr>
+        <w:t>In</w:t>
+      </w:r>
+      <w:r>
+        <w:rPr>
+          <w:rFonts w:ascii="Times New Roman"/>
+          <w:spacing w:val="-6"/>
+          <w:sz w:val="20"/>
+        </w:rPr>
+        <w:t> </w:t>
+      </w:r>
+      <w:r>
+        <w:rPr>
+          <w:rFonts w:ascii="Times New Roman"/>
           <w:spacing w:val="-1"/>
           <w:sz w:val="20"/>
         </w:rPr>
@@ -12064,6 +12078,22 @@
       <w:r>
         <w:rPr>
           <w:rFonts w:ascii="Times New Roman"/>
+          <w:spacing w:val="-5"/>
+          <w:sz w:val="20"/>
+        </w:rPr>
+        <w:t> </w:t>
+      </w:r>
+      <w:r>
+        <w:rPr>
+          <w:rFonts w:ascii="Times New Roman"/>
+          <w:spacing w:val="-1"/>
+          <w:sz w:val="20"/>
+        </w:rPr>
+        <w:t>devices</w:t>
+      </w:r>
+      <w:r>
+        <w:rPr>
+          <w:rFonts w:ascii="Times New Roman"/>
           <w:spacing w:val="-6"/>
           <w:sz w:val="20"/>
         </w:rPr>
@@ -12072,10 +12102,39 @@
       <w:r>
         <w:rPr>
           <w:rFonts w:ascii="Times New Roman"/>
-          <w:spacing w:val="-1"/>
           <w:sz w:val="20"/>
         </w:rPr>
-        <w:t>devices</w:t>
+        <w:t>there</w:t>
+      </w:r>
+      <w:r>
+        <w:rPr>
+          <w:rFonts w:ascii="Times New Roman"/>
+          <w:spacing w:val="-5"/>
+          <w:sz w:val="20"/>
+        </w:rPr>
+        <w:t> </w:t>
+      </w:r>
+      <w:r>
+        <w:rPr>
+          <w:rFonts w:ascii="Times New Roman"/>
+          <w:sz w:val="20"/>
+        </w:rPr>
+        <w:t>is</w:t>
+      </w:r>
+      <w:r>
+        <w:rPr>
+          <w:rFonts w:ascii="Times New Roman"/>
+          <w:spacing w:val="-5"/>
+          <w:sz w:val="20"/>
+        </w:rPr>
+        <w:t> </w:t>
+      </w:r>
+      <w:r>
+        <w:rPr>
+          <w:rFonts w:ascii="Times New Roman"/>
+          <w:sz w:val="20"/>
+        </w:rPr>
+        <w:t>a</w:t>
       </w:r>
       <w:r>
         <w:rPr>
@@ -12090,7 +12149,22 @@
           <w:rFonts w:ascii="Times New Roman"/>
           <w:sz w:val="20"/>
         </w:rPr>
-        <w:t>there</w:t>
+        <w:t>separate</w:t>
+      </w:r>
+      <w:r>
+        <w:rPr>
+          <w:rFonts w:ascii="Times New Roman"/>
+          <w:spacing w:val="-5"/>
+          <w:sz w:val="20"/>
+        </w:rPr>
+        <w:t> </w:t>
+      </w:r>
+      <w:r>
+        <w:rPr>
+          <w:rFonts w:ascii="Times New Roman"/>
+          <w:sz w:val="20"/>
+        </w:rPr>
+        <w:t>read</w:t>
       </w:r>
       <w:r>
         <w:rPr>
@@ -12105,72 +12179,12 @@
           <w:rFonts w:ascii="Times New Roman"/>
           <w:sz w:val="20"/>
         </w:rPr>
-        <w:t>is</w:t>
+        <w:t>only</w:t>
       </w:r>
       <w:r>
         <w:rPr>
           <w:rFonts w:ascii="Times New Roman"/>
           <w:spacing w:val="-5"/>
-          <w:sz w:val="20"/>
-        </w:rPr>
-        <w:t> </w:t>
-      </w:r>
-      <w:r>
-        <w:rPr>
-          <w:rFonts w:ascii="Times New Roman"/>
-          <w:sz w:val="20"/>
-        </w:rPr>
-        <w:t>a</w:t>
-      </w:r>
-      <w:r>
-        <w:rPr>
-          <w:rFonts w:ascii="Times New Roman"/>
-          <w:spacing w:val="-6"/>
-          <w:sz w:val="20"/>
-        </w:rPr>
-        <w:t> </w:t>
-      </w:r>
-      <w:r>
-        <w:rPr>
-          <w:rFonts w:ascii="Times New Roman"/>
-          <w:sz w:val="20"/>
-        </w:rPr>
-        <w:t>seperate</w:t>
-      </w:r>
-      <w:r>
-        <w:rPr>
-          <w:rFonts w:ascii="Times New Roman"/>
-          <w:spacing w:val="-6"/>
-          <w:sz w:val="20"/>
-        </w:rPr>
-        <w:t> </w:t>
-      </w:r>
-      <w:r>
-        <w:rPr>
-          <w:rFonts w:ascii="Times New Roman"/>
-          <w:sz w:val="20"/>
-        </w:rPr>
-        <w:t>read</w:t>
-      </w:r>
-      <w:r>
-        <w:rPr>
-          <w:rFonts w:ascii="Times New Roman"/>
-          <w:spacing w:val="-5"/>
-          <w:sz w:val="20"/>
-        </w:rPr>
-        <w:t> </w:t>
-      </w:r>
-      <w:r>
-        <w:rPr>
-          <w:rFonts w:ascii="Times New Roman"/>
-          <w:sz w:val="20"/>
-        </w:rPr>
-        <w:t>only</w:t>
-      </w:r>
-      <w:r>
-        <w:rPr>
-          <w:rFonts w:ascii="Times New Roman"/>
-          <w:spacing w:val="-6"/>
           <w:sz w:val="20"/>
         </w:rPr>
         <w:t> </w:t>
@@ -14144,13 +14158,35 @@
       </w:r>
       <w:r>
         <w:rPr>
+          <w:spacing w:val="-6"/>
+        </w:rPr>
+        <w:t> </w:t>
+      </w:r>
+      <w:r>
+        <w:rPr/>
+        <w:t>to</w:t>
+      </w:r>
+      <w:r>
+        <w:rPr>
           <w:spacing w:val="-5"/>
         </w:rPr>
         <w:t> </w:t>
       </w:r>
       <w:r>
-        <w:rPr/>
-        <w:t>to</w:t>
+        <w:rPr>
+          <w:spacing w:val="-1"/>
+        </w:rPr>
+        <w:t>build</w:t>
+      </w:r>
+      <w:r>
+        <w:rPr>
+          <w:spacing w:val="-5"/>
+        </w:rPr>
+        <w:t> </w:t>
+      </w:r>
+      <w:r>
+        <w:rPr/>
+        <w:t>the</w:t>
       </w:r>
       <w:r>
         <w:rPr>
@@ -14159,30 +14195,8 @@
         <w:t> </w:t>
       </w:r>
       <w:r>
-        <w:rPr>
-          <w:spacing w:val="-1"/>
-        </w:rPr>
-        <w:t>build</w:t>
-      </w:r>
-      <w:r>
-        <w:rPr>
-          <w:spacing w:val="-5"/>
-        </w:rPr>
-        <w:t> </w:t>
-      </w:r>
-      <w:r>
-        <w:rPr/>
-        <w:t>the</w:t>
-      </w:r>
-      <w:r>
-        <w:rPr>
-          <w:spacing w:val="-5"/>
-        </w:rPr>
-        <w:t> </w:t>
-      </w:r>
-      <w:r>
-        <w:rPr/>
-        <w:t>samples</w:t>
+        <w:rPr/>
+        <w:t>samples:</w:t>
       </w:r>
       <w:r>
         <w:rPr/>
@@ -16696,13 +16710,119 @@
         <w:rPr>
           <w:rFonts w:ascii="Times New Roman"/>
           <w:b/>
+          <w:spacing w:val="10"/>
+        </w:rPr>
+        <w:t> </w:t>
+      </w:r>
+      <w:r>
+        <w:rPr/>
+        <w:t>is</w:t>
+      </w:r>
+      <w:r>
+        <w:rPr>
+          <w:spacing w:val="10"/>
+        </w:rPr>
+        <w:t> </w:t>
+      </w:r>
+      <w:r>
+        <w:rPr/>
+        <w:t>a</w:t>
+      </w:r>
+      <w:r>
+        <w:rPr>
+          <w:spacing w:val="10"/>
+        </w:rPr>
+        <w:t> </w:t>
+      </w:r>
+      <w:r>
+        <w:rPr/>
+        <w:t>Mandelbrot</w:t>
+      </w:r>
+      <w:r>
+        <w:rPr>
+          <w:spacing w:val="10"/>
+        </w:rPr>
+        <w:t> </w:t>
+      </w:r>
+      <w:r>
+        <w:rPr/>
+        <w:t>set</w:t>
+      </w:r>
+      <w:r>
+        <w:rPr>
+          <w:spacing w:val="10"/>
+        </w:rPr>
+        <w:t> </w:t>
+      </w:r>
+      <w:r>
+        <w:rPr>
+          <w:spacing w:val="-1"/>
+        </w:rPr>
+        <w:t>viewer</w:t>
+      </w:r>
+      <w:r>
+        <w:rPr>
+          <w:spacing w:val="10"/>
+        </w:rPr>
+        <w:t> </w:t>
+      </w:r>
+      <w:r>
+        <w:rPr/>
+        <w:t>designed</w:t>
+      </w:r>
+      <w:r>
+        <w:rPr>
+          <w:spacing w:val="10"/>
+        </w:rPr>
+        <w:t> </w:t>
+      </w:r>
+      <w:r>
+        <w:rPr/>
+        <w:t>for</w:t>
+      </w:r>
+      <w:r>
+        <w:rPr>
           <w:spacing w:val="11"/>
         </w:rPr>
         <w:t> </w:t>
       </w:r>
       <w:r>
-        <w:rPr/>
-        <w:t>is</w:t>
+        <w:rPr>
+          <w:spacing w:val="-1"/>
+        </w:rPr>
+        <w:t>demonstrations</w:t>
+      </w:r>
+      <w:r>
+        <w:rPr>
+          <w:spacing w:val="10"/>
+        </w:rPr>
+        <w:t> </w:t>
+      </w:r>
+      <w:r>
+        <w:rPr/>
+        <w:t>.</w:t>
+      </w:r>
+      <w:r>
+        <w:rPr>
+          <w:spacing w:val="49"/>
+        </w:rPr>
+        <w:t> </w:t>
+      </w:r>
+      <w:r>
+        <w:rPr/>
+        <w:t>It</w:t>
+      </w:r>
+      <w:r>
+        <w:rPr>
+          <w:spacing w:val="10"/>
+        </w:rPr>
+        <w:t> </w:t>
+      </w:r>
+      <w:r>
+        <w:rPr>
+          <w:spacing w:val="-1"/>
+        </w:rPr>
+        <w:t>allows</w:t>
       </w:r>
       <w:r>
         <w:rPr>
@@ -16712,7 +16832,67 @@
       </w:r>
       <w:r>
         <w:rPr/>
-        <w:t>a</w:t>
+        <w:t>you</w:t>
+      </w:r>
+      <w:r>
+        <w:rPr>
+          <w:spacing w:val="10"/>
+        </w:rPr>
+        <w:t> </w:t>
+      </w:r>
+      <w:r>
+        <w:rPr/>
+        <w:t>to</w:t>
+      </w:r>
+      <w:r>
+        <w:rPr>
+          <w:spacing w:val="10"/>
+        </w:rPr>
+        <w:t> </w:t>
+      </w:r>
+      <w:r>
+        <w:rPr/>
+        <w:t>zoom</w:t>
+      </w:r>
+      <w:r>
+        <w:rPr>
+          <w:spacing w:val="10"/>
+        </w:rPr>
+        <w:t> </w:t>
+      </w:r>
+      <w:r>
+        <w:rPr/>
+        <w:t>in</w:t>
+      </w:r>
+      <w:r>
+        <w:rPr>
+          <w:spacing w:val="10"/>
+        </w:rPr>
+        <w:t> </w:t>
+      </w:r>
+      <w:r>
+        <w:rPr/>
+        <w:t>and</w:t>
+      </w:r>
+      <w:r>
+        <w:rPr>
+          <w:spacing w:val="10"/>
+        </w:rPr>
+        <w:t> </w:t>
+      </w:r>
+      <w:r>
+        <w:rPr/>
+        <w:t>out</w:t>
+      </w:r>
+      <w:r>
+        <w:rPr>
+          <w:spacing w:val="10"/>
+        </w:rPr>
+        <w:t> </w:t>
+      </w:r>
+      <w:r>
+        <w:rPr/>
+        <w:t>and</w:t>
       </w:r>
       <w:r>
         <w:rPr>
@@ -16721,170 +16901,6 @@
         <w:t> </w:t>
       </w:r>
       <w:r>
-        <w:rPr/>
-        <w:t>mandelbrot</w:t>
-      </w:r>
-      <w:r>
-        <w:rPr>
-          <w:spacing w:val="11"/>
-        </w:rPr>
-        <w:t> </w:t>
-      </w:r>
-      <w:r>
-        <w:rPr/>
-        <w:t>set</w:t>
-      </w:r>
-      <w:r>
-        <w:rPr>
-          <w:spacing w:val="11"/>
-        </w:rPr>
-        <w:t> </w:t>
-      </w:r>
-      <w:r>
-        <w:rPr>
-          <w:spacing w:val="-1"/>
-        </w:rPr>
-        <w:t>viewer</w:t>
-      </w:r>
-      <w:r>
-        <w:rPr>
-          <w:spacing w:val="11"/>
-        </w:rPr>
-        <w:t> </w:t>
-      </w:r>
-      <w:r>
-        <w:rPr/>
-        <w:t>designed</w:t>
-      </w:r>
-      <w:r>
-        <w:rPr>
-          <w:spacing w:val="11"/>
-        </w:rPr>
-        <w:t> </w:t>
-      </w:r>
-      <w:r>
-        <w:rPr/>
-        <w:t>for</w:t>
-      </w:r>
-      <w:r>
-        <w:rPr>
-          <w:spacing w:val="11"/>
-        </w:rPr>
-        <w:t> </w:t>
-      </w:r>
-      <w:r>
-        <w:rPr/>
-        <w:t>demonstrations</w:t>
-      </w:r>
-      <w:r>
-        <w:rPr>
-          <w:spacing w:val="12"/>
-        </w:rPr>
-        <w:t> </w:t>
-      </w:r>
-      <w:r>
-        <w:rPr/>
-        <w:t>.</w:t>
-      </w:r>
-      <w:r>
-        <w:rPr>
-          <w:spacing w:val="2"/>
-        </w:rPr>
-        <w:t> </w:t>
-      </w:r>
-      <w:r>
-        <w:rPr/>
-        <w:t>It</w:t>
-      </w:r>
-      <w:r>
-        <w:rPr>
-          <w:spacing w:val="11"/>
-        </w:rPr>
-        <w:t> </w:t>
-      </w:r>
-      <w:r>
-        <w:rPr>
-          <w:spacing w:val="-1"/>
-        </w:rPr>
-        <w:t>allows</w:t>
-      </w:r>
-      <w:r>
-        <w:rPr>
-          <w:spacing w:val="11"/>
-        </w:rPr>
-        <w:t> </w:t>
-      </w:r>
-      <w:r>
-        <w:rPr/>
-        <w:t>you</w:t>
-      </w:r>
-      <w:r>
-        <w:rPr>
-          <w:spacing w:val="11"/>
-        </w:rPr>
-        <w:t> </w:t>
-      </w:r>
-      <w:r>
-        <w:rPr/>
-        <w:t>to</w:t>
-      </w:r>
-      <w:r>
-        <w:rPr>
-          <w:spacing w:val="11"/>
-        </w:rPr>
-        <w:t> </w:t>
-      </w:r>
-      <w:r>
-        <w:rPr/>
-        <w:t>zoom</w:t>
-      </w:r>
-      <w:r>
-        <w:rPr>
-          <w:spacing w:val="12"/>
-        </w:rPr>
-        <w:t> </w:t>
-      </w:r>
-      <w:r>
-        <w:rPr/>
-        <w:t>in</w:t>
-      </w:r>
-      <w:r>
-        <w:rPr>
-          <w:spacing w:val="11"/>
-        </w:rPr>
-        <w:t> </w:t>
-      </w:r>
-      <w:r>
-        <w:rPr/>
-        <w:t>and</w:t>
-      </w:r>
-      <w:r>
-        <w:rPr>
-          <w:spacing w:val="11"/>
-        </w:rPr>
-        <w:t> </w:t>
-      </w:r>
-      <w:r>
-        <w:rPr/>
-        <w:t>out</w:t>
-      </w:r>
-      <w:r>
-        <w:rPr>
-          <w:spacing w:val="11"/>
-        </w:rPr>
-        <w:t> </w:t>
-      </w:r>
-      <w:r>
-        <w:rPr/>
-        <w:t>and</w:t>
-      </w:r>
-      <w:r>
-        <w:rPr>
-          <w:spacing w:val="11"/>
-        </w:rPr>
-        <w:t> </w:t>
-      </w:r>
-      <w:r>
         <w:rPr>
           <w:spacing w:val="-2"/>
         </w:rPr>
@@ -16892,7 +16908,7 @@
       </w:r>
       <w:r>
         <w:rPr>
-          <w:spacing w:val="21"/>
+          <w:spacing w:val="47"/>
           <w:w w:val="99"/>
         </w:rPr>
         <w:t> </w:t>
@@ -17766,13 +17782,23 @@
       </w:r>
       <w:r>
         <w:rPr>
+          <w:spacing w:val="-7"/>
+        </w:rPr>
+        <w:t> </w:t>
+      </w:r>
+      <w:r>
+        <w:rPr/>
+        <w:t>of</w:t>
+      </w:r>
+      <w:r>
+        <w:rPr>
           <w:spacing w:val="-6"/>
         </w:rPr>
         <w:t> </w:t>
       </w:r>
       <w:r>
         <w:rPr/>
-        <w:t>of</w:t>
+        <w:t>the</w:t>
       </w:r>
       <w:r>
         <w:rPr>
@@ -17782,7 +17808,7 @@
       </w:r>
       <w:r>
         <w:rPr/>
-        <w:t>the</w:t>
+        <w:t>programs</w:t>
       </w:r>
       <w:r>
         <w:rPr>
@@ -17791,8 +17817,10 @@
         <w:t> </w:t>
       </w:r>
       <w:r>
-        <w:rPr/>
-        <w:t>programs</w:t>
+        <w:rPr>
+          <w:spacing w:val="-1"/>
+        </w:rPr>
+        <w:t>takes</w:t>
       </w:r>
       <w:r>
         <w:rPr>
@@ -17801,20 +17829,8 @@
         <w:t> </w:t>
       </w:r>
       <w:r>
-        <w:rPr>
-          <w:spacing w:val="-1"/>
-        </w:rPr>
-        <w:t>takes</w:t>
-      </w:r>
-      <w:r>
-        <w:rPr>
-          <w:spacing w:val="-6"/>
-        </w:rPr>
-        <w:t> </w:t>
-      </w:r>
-      <w:r>
-        <w:rPr/>
-        <w:t>betwen</w:t>
+        <w:rPr/>
+        <w:t>between</w:t>
       </w:r>
       <w:r>
         <w:rPr>
@@ -18379,13 +18395,115 @@
       </w:r>
       <w:r>
         <w:rPr>
+          <w:spacing w:val="-6"/>
+        </w:rPr>
+        <w:t> </w:t>
+      </w:r>
+      <w:r>
+        <w:rPr/>
+        <w:t>Mandelbrot</w:t>
+      </w:r>
+      <w:r>
+        <w:rPr>
+          <w:spacing w:val="-6"/>
+        </w:rPr>
+        <w:t> </w:t>
+      </w:r>
+      <w:r>
+        <w:rPr/>
+        <w:t>set</w:t>
+      </w:r>
+      <w:r>
+        <w:rPr>
+          <w:spacing w:val="-6"/>
+        </w:rPr>
+        <w:t> </w:t>
+      </w:r>
+      <w:r>
+        <w:rPr/>
+        <w:t>is</w:t>
+      </w:r>
+      <w:r>
+        <w:rPr>
+          <w:spacing w:val="-6"/>
+        </w:rPr>
+        <w:t> </w:t>
+      </w:r>
+      <w:r>
+        <w:rPr/>
+        <w:t>defined</w:t>
+      </w:r>
+      <w:r>
+        <w:rPr>
+          <w:spacing w:val="-6"/>
+        </w:rPr>
+        <w:t> </w:t>
+      </w:r>
+      <w:r>
+        <w:rPr/>
+        <w:t>as</w:t>
+      </w:r>
+      <w:r>
+        <w:rPr>
           <w:spacing w:val="-5"/>
         </w:rPr>
         <w:t> </w:t>
       </w:r>
       <w:r>
         <w:rPr/>
-        <w:t>mandelbrot</w:t>
+        <w:t>the</w:t>
+      </w:r>
+      <w:r>
+        <w:rPr>
+          <w:spacing w:val="-6"/>
+        </w:rPr>
+        <w:t> </w:t>
+      </w:r>
+      <w:r>
+        <w:rPr/>
+        <w:t>set</w:t>
+      </w:r>
+      <w:r>
+        <w:rPr>
+          <w:spacing w:val="-6"/>
+        </w:rPr>
+        <w:t> </w:t>
+      </w:r>
+      <w:r>
+        <w:rPr/>
+        <w:t>of</w:t>
+      </w:r>
+      <w:r>
+        <w:rPr>
+          <w:spacing w:val="-6"/>
+        </w:rPr>
+        <w:t> </w:t>
+      </w:r>
+      <w:r>
+        <w:rPr/>
+        <w:t>all</w:t>
+      </w:r>
+      <w:r>
+        <w:rPr>
+          <w:spacing w:val="-6"/>
+        </w:rPr>
+        <w:t> </w:t>
+      </w:r>
+      <w:r>
+        <w:rPr>
+          <w:spacing w:val="-1"/>
+        </w:rPr>
+        <w:t>complex</w:t>
+      </w:r>
+      <w:r>
+        <w:rPr>
+          <w:spacing w:val="-6"/>
+        </w:rPr>
+        <w:t> </w:t>
+      </w:r>
+      <w:r>
+        <w:rPr/>
+        <w:t>numbers</w:t>
       </w:r>
       <w:r>
         <w:rPr>
@@ -18395,41 +18513,31 @@
       </w:r>
       <w:r>
         <w:rPr/>
-        <w:t>set</w:t>
-      </w:r>
-      <w:r>
-        <w:rPr>
-          <w:spacing w:val="-5"/>
-        </w:rPr>
-        <w:t> </w:t>
-      </w:r>
-      <w:r>
-        <w:rPr/>
-        <w:t>is</w:t>
-      </w:r>
-      <w:r>
-        <w:rPr>
-          <w:spacing w:val="-5"/>
-        </w:rPr>
-        <w:t> </w:t>
-      </w:r>
-      <w:r>
-        <w:rPr/>
-        <w:t>defined</w:t>
-      </w:r>
-      <w:r>
-        <w:rPr>
-          <w:spacing w:val="-5"/>
-        </w:rPr>
-        <w:t> </w:t>
-      </w:r>
-      <w:r>
-        <w:rPr/>
-        <w:t>as</w:t>
-      </w:r>
-      <w:r>
-        <w:rPr>
-          <w:spacing w:val="-4"/>
+        <w:t>C</w:t>
+      </w:r>
+      <w:r>
+        <w:rPr>
+          <w:spacing w:val="-6"/>
+        </w:rPr>
+        <w:t> </w:t>
+      </w:r>
+      <w:r>
+        <w:rPr/>
+        <w:t>such</w:t>
+      </w:r>
+      <w:r>
+        <w:rPr>
+          <w:spacing w:val="-6"/>
+        </w:rPr>
+        <w:t> </w:t>
+      </w:r>
+      <w:r>
+        <w:rPr/>
+        <w:t>that</w:t>
+      </w:r>
+      <w:r>
+        <w:rPr>
+          <w:spacing w:val="-6"/>
         </w:rPr>
         <w:t> </w:t>
       </w:r>
@@ -18439,99 +18547,7 @@
       </w:r>
       <w:r>
         <w:rPr>
-          <w:spacing w:val="-5"/>
-        </w:rPr>
-        <w:t> </w:t>
-      </w:r>
-      <w:r>
-        <w:rPr/>
-        <w:t>set</w:t>
-      </w:r>
-      <w:r>
-        <w:rPr>
-          <w:spacing w:val="-5"/>
-        </w:rPr>
-        <w:t> </w:t>
-      </w:r>
-      <w:r>
-        <w:rPr/>
-        <w:t>of</w:t>
-      </w:r>
-      <w:r>
-        <w:rPr>
-          <w:spacing w:val="-5"/>
-        </w:rPr>
-        <w:t> </w:t>
-      </w:r>
-      <w:r>
-        <w:rPr/>
-        <w:t>all</w:t>
-      </w:r>
-      <w:r>
-        <w:rPr>
-          <w:spacing w:val="-5"/>
-        </w:rPr>
-        <w:t> </w:t>
-      </w:r>
-      <w:r>
-        <w:rPr>
-          <w:spacing w:val="-1"/>
-        </w:rPr>
-        <w:t>complex</w:t>
-      </w:r>
-      <w:r>
-        <w:rPr>
-          <w:spacing w:val="-5"/>
-        </w:rPr>
-        <w:t> </w:t>
-      </w:r>
-      <w:r>
-        <w:rPr/>
-        <w:t>numbers</w:t>
-      </w:r>
-      <w:r>
-        <w:rPr>
-          <w:spacing w:val="-4"/>
-        </w:rPr>
-        <w:t> </w:t>
-      </w:r>
-      <w:r>
-        <w:rPr/>
-        <w:t>C</w:t>
-      </w:r>
-      <w:r>
-        <w:rPr>
-          <w:spacing w:val="-5"/>
-        </w:rPr>
-        <w:t> </w:t>
-      </w:r>
-      <w:r>
-        <w:rPr/>
-        <w:t>such</w:t>
-      </w:r>
-      <w:r>
-        <w:rPr>
-          <w:spacing w:val="-5"/>
-        </w:rPr>
-        <w:t> </w:t>
-      </w:r>
-      <w:r>
-        <w:rPr/>
-        <w:t>that</w:t>
-      </w:r>
-      <w:r>
-        <w:rPr>
-          <w:spacing w:val="-5"/>
-        </w:rPr>
-        <w:t> </w:t>
-      </w:r>
-      <w:r>
-        <w:rPr/>
-        <w:t>the</w:t>
-      </w:r>
-      <w:r>
-        <w:rPr>
-          <w:spacing w:val="-5"/>
+          <w:spacing w:val="-6"/>
         </w:rPr>
         <w:t> </w:t>
       </w:r>
@@ -18541,7 +18557,7 @@
       </w:r>
       <w:r>
         <w:rPr>
-          <w:spacing w:val="-5"/>
+          <w:spacing w:val="-6"/>
         </w:rPr>
         <w:t> </w:t>
       </w:r>
@@ -18558,7 +18574,7 @@
       </w:r>
       <w:r>
         <w:rPr>
-          <w:spacing w:val="20"/>
+          <w:spacing w:val="19"/>
           <w:position w:val="-2"/>
           <w:sz w:val="14"/>
         </w:rPr>
@@ -18570,7 +18586,7 @@
       </w:r>
       <w:r>
         <w:rPr>
-          <w:spacing w:val="-5"/>
+          <w:spacing w:val="-6"/>
         </w:rPr>
         <w:t> </w:t>
       </w:r>
@@ -18598,7 +18614,7 @@
       </w:r>
       <w:r>
         <w:rPr>
-          <w:spacing w:val="19"/>
+          <w:spacing w:val="18"/>
           <w:position w:val="7"/>
           <w:sz w:val="14"/>
         </w:rPr>
@@ -18610,7 +18626,7 @@
       </w:r>
       <w:r>
         <w:rPr>
-          <w:spacing w:val="-4"/>
+          <w:spacing w:val="-5"/>
         </w:rPr>
         <w:t> </w:t>
       </w:r>
@@ -18620,7 +18636,7 @@
       </w:r>
       <w:r>
         <w:rPr>
-          <w:spacing w:val="-5"/>
+          <w:spacing w:val="-6"/>
         </w:rPr>
         <w:t> </w:t>
       </w:r>
@@ -18630,7 +18646,7 @@
       </w:r>
       <w:r>
         <w:rPr>
-          <w:spacing w:val="-5"/>
+          <w:spacing w:val="-6"/>
         </w:rPr>
         <w:t> </w:t>
       </w:r>
@@ -18642,7 +18658,7 @@
       </w:r>
       <w:r>
         <w:rPr>
-          <w:spacing w:val="23"/>
+          <w:spacing w:val="24"/>
           <w:w w:val="99"/>
         </w:rPr>
         <w:t> </w:t>
@@ -19206,7 +19222,7 @@
       </w:r>
       <w:r>
         <w:rPr>
-          <w:spacing w:val="11"/>
+          <w:spacing w:val="9"/>
         </w:rPr>
         <w:t> </w:t>
       </w:r>
@@ -19236,27 +19252,23 @@
       </w:r>
       <w:r>
         <w:rPr>
-          <w:spacing w:val="11"/>
-        </w:rPr>
-        <w:t> </w:t>
-      </w:r>
-      <w:r>
-        <w:rPr>
-          <w:spacing w:val="-6"/>
-        </w:rPr>
-        <w:t>v</w:t>
-      </w:r>
-      <w:r>
-        <w:rPr/>
-        <w:t>alue</w:t>
-      </w:r>
-      <w:r>
-        <w:rPr>
           <w:spacing w:val="10"/>
         </w:rPr>
         <w:t> </w:t>
       </w:r>
       <w:r>
+        <w:rPr>
+          <w:spacing w:val="-1"/>
+        </w:rPr>
+        <w:t>value</w:t>
+      </w:r>
+      <w:r>
+        <w:rPr>
+          <w:spacing w:val="9"/>
+        </w:rPr>
+        <w:t> </w:t>
+      </w:r>
+      <w:r>
         <w:rPr/>
         <w:t>is</w:t>
       </w:r>
@@ -19272,7 +19284,7 @@
       </w:r>
       <w:r>
         <w:rPr>
-          <w:spacing w:val="11"/>
+          <w:spacing w:val="10"/>
         </w:rPr>
         <w:t> </w:t>
       </w:r>
@@ -19282,13 +19294,43 @@
       </w:r>
       <w:r>
         <w:rPr>
+          <w:spacing w:val="9"/>
+        </w:rPr>
+        <w:t> </w:t>
+      </w:r>
+      <w:r>
+        <w:rPr/>
+        <w:t>out</w:t>
+      </w:r>
+      <w:r>
+        <w:rPr>
           <w:spacing w:val="10"/>
         </w:rPr>
         <w:t> </w:t>
       </w:r>
       <w:r>
         <w:rPr/>
-        <w:t>out</w:t>
+        <w:t>of</w:t>
+      </w:r>
+      <w:r>
+        <w:rPr>
+          <w:spacing w:val="9"/>
+        </w:rPr>
+        <w:t> </w:t>
+      </w:r>
+      <w:r>
+        <w:rPr/>
+        <w:t>the</w:t>
+      </w:r>
+      <w:r>
+        <w:rPr>
+          <w:spacing w:val="9"/>
+        </w:rPr>
+        <w:t> </w:t>
+      </w:r>
+      <w:r>
+        <w:rPr/>
+        <w:t>Mandelbrot</w:t>
       </w:r>
       <w:r>
         <w:rPr>
@@ -19298,11 +19340,41 @@
       </w:r>
       <w:r>
         <w:rPr/>
-        <w:t>of</w:t>
-      </w:r>
-      <w:r>
-        <w:rPr>
-          <w:spacing w:val="11"/>
+        <w:t>set</w:t>
+      </w:r>
+      <w:r>
+        <w:rPr>
+          <w:spacing w:val="10"/>
+        </w:rPr>
+        <w:t> </w:t>
+      </w:r>
+      <w:r>
+        <w:rPr/>
+        <w:t>we</w:t>
+      </w:r>
+      <w:r>
+        <w:rPr>
+          <w:spacing w:val="10"/>
+        </w:rPr>
+        <w:t> </w:t>
+      </w:r>
+      <w:r>
+        <w:rPr/>
+        <w:t>loop</w:t>
+      </w:r>
+      <w:r>
+        <w:rPr>
+          <w:spacing w:val="9"/>
+        </w:rPr>
+        <w:t> </w:t>
+      </w:r>
+      <w:r>
+        <w:rPr/>
+        <w:t>through</w:t>
+      </w:r>
+      <w:r>
+        <w:rPr>
+          <w:spacing w:val="10"/>
         </w:rPr>
         <w:t> </w:t>
       </w:r>
@@ -19318,71 +19390,11 @@
       </w:r>
       <w:r>
         <w:rPr/>
-        <w:t>mandelbrot</w:t>
-      </w:r>
-      <w:r>
-        <w:rPr>
-          <w:spacing w:val="10"/>
-        </w:rPr>
-        <w:t> </w:t>
-      </w:r>
-      <w:r>
-        <w:rPr/>
-        <w:t>set</w:t>
-      </w:r>
-      <w:r>
-        <w:rPr>
-          <w:spacing w:val="11"/>
-        </w:rPr>
-        <w:t> </w:t>
-      </w:r>
-      <w:r>
-        <w:rPr/>
-        <w:t>we</w:t>
-      </w:r>
-      <w:r>
-        <w:rPr>
-          <w:spacing w:val="10"/>
-        </w:rPr>
-        <w:t> </w:t>
-      </w:r>
-      <w:r>
-        <w:rPr/>
-        <w:t>loop</w:t>
-      </w:r>
-      <w:r>
-        <w:rPr>
-          <w:spacing w:val="10"/>
-        </w:rPr>
-        <w:t> </w:t>
-      </w:r>
-      <w:r>
-        <w:rPr/>
-        <w:t>through</w:t>
-      </w:r>
-      <w:r>
-        <w:rPr>
-          <w:spacing w:val="11"/>
-        </w:rPr>
-        <w:t> </w:t>
-      </w:r>
-      <w:r>
-        <w:rPr/>
-        <w:t>the</w:t>
-      </w:r>
-      <w:r>
-        <w:rPr>
-          <w:spacing w:val="10"/>
-        </w:rPr>
-        <w:t> </w:t>
-      </w:r>
-      <w:r>
-        <w:rPr/>
         <w:t>formula</w:t>
       </w:r>
       <w:r>
         <w:rPr>
-          <w:spacing w:val="10"/>
+          <w:spacing w:val="9"/>
         </w:rPr>
         <w:t> </w:t>
       </w:r>
@@ -19396,33 +19408,45 @@
           <w:sz w:val="14"/>
           <w:szCs w:val="14"/>
         </w:rPr>
-        <w:t>n+1 </w:t>
-      </w:r>
-      <w:r>
-        <w:rPr/>
-        <w:t>=</w:t>
-      </w:r>
-      <w:r>
-        <w:rPr>
-          <w:spacing w:val="10"/>
-        </w:rPr>
-        <w:t> </w:t>
-      </w:r>
-      <w:r>
-        <w:rPr/>
-        <w:t>Z</w:t>
-      </w:r>
-      <w:r>
-        <w:rPr>
-          <w:spacing w:val="9"/>
+        <w:t>n+1</w:t>
+      </w:r>
+      <w:r>
+        <w:rPr>
+          <w:spacing w:val="34"/>
           <w:position w:val="-2"/>
           <w:sz w:val="14"/>
           <w:szCs w:val="14"/>
         </w:rPr>
+        <w:t> </w:t>
+      </w:r>
+      <w:r>
+        <w:rPr/>
+        <w:t>=</w:t>
+      </w:r>
+      <w:r>
+        <w:rPr>
+          <w:spacing w:val="10"/>
+        </w:rPr>
+        <w:t> </w:t>
+      </w:r>
+      <w:r>
+        <w:rPr>
+          <w:spacing w:val="2"/>
+        </w:rPr>
+        <w:t>Z</w:t>
+      </w:r>
+      <w:r>
+        <w:rPr>
+          <w:spacing w:val="2"/>
+          <w:position w:val="-2"/>
+          <w:sz w:val="14"/>
+          <w:szCs w:val="14"/>
+        </w:rPr>
         <w:t>n</w:t>
       </w:r>
       <w:r>
         <w:rPr>
+          <w:spacing w:val="2"/>
           <w:position w:val="7"/>
           <w:sz w:val="14"/>
           <w:szCs w:val="14"/>
@@ -19431,7 +19455,7 @@
       </w:r>
       <w:r>
         <w:rPr>
-          <w:spacing w:val="1"/>
+          <w:spacing w:val="34"/>
           <w:position w:val="7"/>
           <w:sz w:val="14"/>
           <w:szCs w:val="14"/>
@@ -19454,7 +19478,7 @@
       </w:r>
       <w:r>
         <w:rPr>
-          <w:spacing w:val="10"/>
+          <w:spacing w:val="9"/>
         </w:rPr>
         <w:t> </w:t>
       </w:r>
@@ -19464,6 +19488,7 @@
       </w:r>
       <w:r>
         <w:rPr>
+          <w:spacing w:val="22"/>
           <w:w w:val="99"/>
         </w:rPr>
         <w:t> </w:t>
@@ -22938,7 +22963,22 @@
                           <w:rFonts w:ascii="Times New Roman"/>
                           <w:sz w:val="20"/>
                         </w:rPr>
-                        <w:t>th</w:t>
+                        <w:t>the</w:t>
+                      </w:r>
+                      <w:r>
+                        <w:rPr>
+                          <w:rFonts w:ascii="Times New Roman"/>
+                          <w:spacing w:val="-4"/>
+                          <w:sz w:val="20"/>
+                        </w:rPr>
+                        <w:t> </w:t>
+                      </w:r>
+                      <w:r>
+                        <w:rPr>
+                          <w:rFonts w:ascii="Times New Roman"/>
+                          <w:sz w:val="20"/>
+                        </w:rPr>
+                        <w:t>GPU</w:t>
                       </w:r>
                       <w:r>
                         <w:rPr>
@@ -22953,7 +22993,7 @@
                           <w:rFonts w:ascii="Times New Roman"/>
                           <w:sz w:val="20"/>
                         </w:rPr>
-                        <w:t>GPU</w:t>
+                        <w:t>is</w:t>
                       </w:r>
                       <w:r>
                         <w:rPr>
@@ -22968,7 +23008,7 @@
                           <w:rFonts w:ascii="Times New Roman"/>
                           <w:sz w:val="20"/>
                         </w:rPr>
-                        <w:t>is</w:t>
+                        <w:t>designated</w:t>
                       </w:r>
                       <w:r>
                         <w:rPr>
@@ -22983,7 +23023,7 @@
                           <w:rFonts w:ascii="Times New Roman"/>
                           <w:sz w:val="20"/>
                         </w:rPr>
-                        <w:t>designated</w:t>
+                        <w:t>with</w:t>
                       </w:r>
                       <w:r>
                         <w:rPr>
@@ -22998,7 +23038,7 @@
                           <w:rFonts w:ascii="Times New Roman"/>
                           <w:sz w:val="20"/>
                         </w:rPr>
-                        <w:t>with</w:t>
+                        <w:t>the</w:t>
                       </w:r>
                       <w:r>
                         <w:rPr>
@@ -23013,27 +23053,12 @@
                           <w:rFonts w:ascii="Times New Roman"/>
                           <w:sz w:val="20"/>
                         </w:rPr>
-                        <w:t>the</w:t>
+                        <w:t>special</w:t>
                       </w:r>
                       <w:r>
                         <w:rPr>
                           <w:rFonts w:ascii="Times New Roman"/>
                           <w:spacing w:val="-4"/>
-                          <w:sz w:val="20"/>
-                        </w:rPr>
-                        <w:t> </w:t>
-                      </w:r>
-                      <w:r>
-                        <w:rPr>
-                          <w:rFonts w:ascii="Times New Roman"/>
-                          <w:sz w:val="20"/>
-                        </w:rPr>
-                        <w:t>special</w:t>
-                      </w:r>
-                      <w:r>
-                        <w:rPr>
-                          <w:rFonts w:ascii="Times New Roman"/>
-                          <w:spacing w:val="-3"/>
                           <w:sz w:val="20"/>
                         </w:rPr>
                         <w:t> </w:t>
@@ -23896,7 +23921,7 @@
       </w:r>
       <w:r>
         <w:rPr>
-          <w:spacing w:val="2"/>
+          <w:spacing w:val="4"/>
         </w:rPr>
         <w:t> </w:t>
       </w:r>
@@ -23906,7 +23931,7 @@
       </w:r>
       <w:r>
         <w:rPr>
-          <w:spacing w:val="2"/>
+          <w:spacing w:val="5"/>
         </w:rPr>
         <w:t> </w:t>
       </w:r>
@@ -23916,7 +23941,7 @@
       </w:r>
       <w:r>
         <w:rPr>
-          <w:spacing w:val="3"/>
+          <w:spacing w:val="4"/>
         </w:rPr>
         <w:t> </w:t>
       </w:r>
@@ -23926,7 +23951,7 @@
       </w:r>
       <w:r>
         <w:rPr>
-          <w:spacing w:val="1"/>
+          <w:spacing w:val="5"/>
         </w:rPr>
         <w:t> </w:t>
       </w:r>
@@ -23936,7 +23961,7 @@
       </w:r>
       <w:r>
         <w:rPr>
-          <w:spacing w:val="3"/>
+          <w:spacing w:val="4"/>
         </w:rPr>
         <w:t> </w:t>
       </w:r>
@@ -23948,7 +23973,119 @@
       </w:r>
       <w:r>
         <w:rPr>
-          <w:spacing w:val="3"/>
+          <w:spacing w:val="6"/>
+        </w:rPr>
+        <w:t> </w:t>
+      </w:r>
+      <w:r>
+        <w:rPr>
+          <w:spacing w:val="-2"/>
+        </w:rPr>
+        <w:t>however</w:t>
+      </w:r>
+      <w:r>
+        <w:rPr>
+          <w:spacing w:val="5"/>
+        </w:rPr>
+        <w:t> </w:t>
+      </w:r>
+      <w:r>
+        <w:rPr/>
+        <w:t>due</w:t>
+      </w:r>
+      <w:r>
+        <w:rPr>
+          <w:spacing w:val="4"/>
+        </w:rPr>
+        <w:t> </w:t>
+      </w:r>
+      <w:r>
+        <w:rPr/>
+        <w:t>to</w:t>
+      </w:r>
+      <w:r>
+        <w:rPr>
+          <w:spacing w:val="5"/>
+        </w:rPr>
+        <w:t> </w:t>
+      </w:r>
+      <w:r>
+        <w:rPr/>
+        <w:t>the</w:t>
+      </w:r>
+      <w:r>
+        <w:rPr>
+          <w:spacing w:val="4"/>
+        </w:rPr>
+        <w:t> </w:t>
+      </w:r>
+      <w:r>
+        <w:rPr/>
+        <w:t>nature</w:t>
+      </w:r>
+      <w:r>
+        <w:rPr>
+          <w:spacing w:val="5"/>
+        </w:rPr>
+        <w:t> </w:t>
+      </w:r>
+      <w:r>
+        <w:rPr/>
+        <w:t>of</w:t>
+      </w:r>
+      <w:r>
+        <w:rPr>
+          <w:spacing w:val="4"/>
+        </w:rPr>
+        <w:t> </w:t>
+      </w:r>
+      <w:r>
+        <w:rPr/>
+        <w:t>the</w:t>
+      </w:r>
+      <w:r>
+        <w:rPr>
+          <w:spacing w:val="5"/>
+        </w:rPr>
+        <w:t> </w:t>
+      </w:r>
+      <w:r>
+        <w:rPr/>
+        <w:t>Mandelbrot</w:t>
+      </w:r>
+      <w:r>
+        <w:rPr>
+          <w:spacing w:val="4"/>
+        </w:rPr>
+        <w:t> </w:t>
+      </w:r>
+      <w:r>
+        <w:rPr/>
+        <w:t>set</w:t>
+      </w:r>
+      <w:r>
+        <w:rPr>
+          <w:spacing w:val="5"/>
+        </w:rPr>
+        <w:t> </w:t>
+      </w:r>
+      <w:r>
+        <w:rPr/>
+        <w:t>it</w:t>
+      </w:r>
+      <w:r>
+        <w:rPr>
+          <w:spacing w:val="4"/>
+        </w:rPr>
+        <w:t> </w:t>
+      </w:r>
+      <w:r>
+        <w:rPr/>
+        <w:t>is</w:t>
+      </w:r>
+      <w:r>
+        <w:rPr>
+          <w:spacing w:val="5"/>
         </w:rPr>
         <w:t> </w:t>
       </w:r>
@@ -23956,111 +24093,11 @@
         <w:rPr>
           <w:spacing w:val="-1"/>
         </w:rPr>
-        <w:t>howerver</w:t>
-      </w:r>
-      <w:r>
-        <w:rPr>
-          <w:spacing w:val="3"/>
-        </w:rPr>
-        <w:t> </w:t>
-      </w:r>
-      <w:r>
-        <w:rPr/>
-        <w:t>due</w:t>
-      </w:r>
-      <w:r>
-        <w:rPr>
-          <w:spacing w:val="2"/>
-        </w:rPr>
-        <w:t> </w:t>
-      </w:r>
-      <w:r>
-        <w:rPr/>
-        <w:t>to</w:t>
-      </w:r>
-      <w:r>
-        <w:rPr>
-          <w:spacing w:val="3"/>
-        </w:rPr>
-        <w:t> </w:t>
-      </w:r>
-      <w:r>
-        <w:rPr/>
-        <w:t>the</w:t>
-      </w:r>
-      <w:r>
-        <w:rPr>
-          <w:spacing w:val="1"/>
-        </w:rPr>
-        <w:t> </w:t>
-      </w:r>
-      <w:r>
-        <w:rPr/>
-        <w:t>nature</w:t>
-      </w:r>
-      <w:r>
-        <w:rPr>
-          <w:spacing w:val="3"/>
-        </w:rPr>
-        <w:t> </w:t>
-      </w:r>
-      <w:r>
-        <w:rPr/>
-        <w:t>of</w:t>
-      </w:r>
-      <w:r>
-        <w:rPr>
-          <w:spacing w:val="2"/>
-        </w:rPr>
-        <w:t> </w:t>
-      </w:r>
-      <w:r>
-        <w:rPr/>
-        <w:t>the</w:t>
-      </w:r>
-      <w:r>
-        <w:rPr>
-          <w:spacing w:val="3"/>
-        </w:rPr>
-        <w:t> </w:t>
-      </w:r>
-      <w:r>
-        <w:rPr/>
-        <w:t>mandelbrot</w:t>
-      </w:r>
-      <w:r>
-        <w:rPr>
-          <w:spacing w:val="2"/>
-        </w:rPr>
-        <w:t> </w:t>
-      </w:r>
-      <w:r>
-        <w:rPr/>
-        <w:t>set</w:t>
-      </w:r>
-      <w:r>
-        <w:rPr>
-          <w:spacing w:val="3"/>
-        </w:rPr>
-        <w:t> </w:t>
-      </w:r>
-      <w:r>
-        <w:rPr/>
-        <w:t>it</w:t>
-      </w:r>
-      <w:r>
-        <w:rPr>
-          <w:spacing w:val="2"/>
-        </w:rPr>
-        <w:t> </w:t>
-      </w:r>
-      <w:r>
-        <w:rPr/>
-        <w:t>is</w:t>
-      </w:r>
-      <w:r>
-        <w:rPr>
-          <w:spacing w:val="2"/>
+        <w:t>very</w:t>
+      </w:r>
+      <w:r>
+        <w:rPr>
+          <w:spacing w:val="4"/>
         </w:rPr>
         <w:t> </w:t>
       </w:r>
@@ -24068,11 +24105,31 @@
         <w:rPr>
           <w:spacing w:val="-1"/>
         </w:rPr>
-        <w:t>very</w:t>
-      </w:r>
-      <w:r>
-        <w:rPr>
-          <w:spacing w:val="2"/>
+        <w:t>likely</w:t>
+      </w:r>
+      <w:r>
+        <w:rPr>
+          <w:spacing w:val="5"/>
+        </w:rPr>
+        <w:t> </w:t>
+      </w:r>
+      <w:r>
+        <w:rPr/>
+        <w:t>that</w:t>
+      </w:r>
+      <w:r>
+        <w:rPr>
+          <w:spacing w:val="4"/>
+        </w:rPr>
+        <w:t> </w:t>
+      </w:r>
+      <w:r>
+        <w:rPr/>
+        <w:t>some</w:t>
+      </w:r>
+      <w:r>
+        <w:rPr>
+          <w:spacing w:val="5"/>
         </w:rPr>
         <w:t> </w:t>
       </w:r>
@@ -24080,43 +24137,11 @@
         <w:rPr>
           <w:spacing w:val="-1"/>
         </w:rPr>
-        <w:t>likely</w:t>
-      </w:r>
-      <w:r>
-        <w:rPr>
-          <w:spacing w:val="3"/>
-        </w:rPr>
-        <w:t> </w:t>
-      </w:r>
-      <w:r>
-        <w:rPr/>
-        <w:t>that</w:t>
-      </w:r>
-      <w:r>
-        <w:rPr>
-          <w:spacing w:val="2"/>
-        </w:rPr>
-        <w:t> </w:t>
-      </w:r>
-      <w:r>
-        <w:rPr/>
-        <w:t>some</w:t>
-      </w:r>
-      <w:r>
-        <w:rPr>
-          <w:spacing w:val="2"/>
-        </w:rPr>
-        <w:t> </w:t>
-      </w:r>
-      <w:r>
-        <w:rPr>
-          <w:spacing w:val="-1"/>
-        </w:rPr>
         <w:t>warps</w:t>
       </w:r>
       <w:r>
         <w:rPr>
-          <w:spacing w:val="3"/>
+          <w:spacing w:val="4"/>
         </w:rPr>
         <w:t> </w:t>
       </w:r>
@@ -24128,7 +24153,7 @@
       </w:r>
       <w:r>
         <w:rPr>
-          <w:spacing w:val="25"/>
+          <w:spacing w:val="27"/>
           <w:w w:val="99"/>
         </w:rPr>
         <w:t> </w:t>
@@ -31713,14 +31738,15 @@
                       <w:r>
                         <w:rPr>
                           <w:rFonts w:ascii="Times New Roman"/>
-                          <w:sz w:val="20"/>
-                        </w:rPr>
-                        <w:t>lernel</w:t>
-                      </w:r>
-                      <w:r>
-                        <w:rPr>
-                          <w:rFonts w:ascii="Times New Roman"/>
-                          <w:spacing w:val="-7"/>
+                          <w:spacing w:val="-1"/>
+                          <w:sz w:val="20"/>
+                        </w:rPr>
+                        <w:t>kernel</w:t>
+                      </w:r>
+                      <w:r>
+                        <w:rPr>
+                          <w:rFonts w:ascii="Times New Roman"/>
+                          <w:spacing w:val="-8"/>
                           <w:sz w:val="20"/>
                         </w:rPr>
                         <w:t> </w:t>
@@ -35562,13 +35588,23 @@
       </w:r>
       <w:r>
         <w:rPr>
+          <w:spacing w:val="-6"/>
+        </w:rPr>
+        <w:t> </w:t>
+      </w:r>
+      <w:r>
+        <w:rPr/>
+        <w:t>we</w:t>
+      </w:r>
+      <w:r>
+        <w:rPr>
           <w:spacing w:val="-5"/>
         </w:rPr>
         <w:t> </w:t>
       </w:r>
       <w:r>
         <w:rPr/>
-        <w:t>we</w:t>
+        <w:t>created</w:t>
       </w:r>
       <w:r>
         <w:rPr>
@@ -35578,7 +35614,7 @@
       </w:r>
       <w:r>
         <w:rPr/>
-        <w:t>created</w:t>
+        <w:t>an</w:t>
       </w:r>
       <w:r>
         <w:rPr>
@@ -35587,8 +35623,10 @@
         <w:t> </w:t>
       </w:r>
       <w:r>
-        <w:rPr/>
-        <w:t>an</w:t>
+        <w:rPr>
+          <w:spacing w:val="-1"/>
+        </w:rPr>
+        <w:t>experiment</w:t>
       </w:r>
       <w:r>
         <w:rPr>
@@ -35597,56 +35635,44 @@
         <w:t> </w:t>
       </w:r>
       <w:r>
+        <w:rPr/>
+        <w:t>to</w:t>
+      </w:r>
+      <w:r>
+        <w:rPr>
+          <w:spacing w:val="-5"/>
+        </w:rPr>
+        <w:t> </w:t>
+      </w:r>
+      <w:r>
+        <w:rPr/>
+        <w:t>answer</w:t>
+      </w:r>
+      <w:r>
+        <w:rPr>
+          <w:spacing w:val="-6"/>
+        </w:rPr>
+        <w:t> </w:t>
+      </w:r>
+      <w:r>
+        <w:rPr/>
+        <w:t>the</w:t>
+      </w:r>
+      <w:r>
+        <w:rPr>
+          <w:spacing w:val="-6"/>
+        </w:rPr>
+        <w:t> </w:t>
+      </w:r>
+      <w:r>
         <w:rPr>
           <w:spacing w:val="-1"/>
         </w:rPr>
-        <w:t>expiriment</w:t>
-      </w:r>
-      <w:r>
-        <w:rPr>
-          <w:spacing w:val="-5"/>
-        </w:rPr>
-        <w:t> </w:t>
-      </w:r>
-      <w:r>
-        <w:rPr/>
-        <w:t>to</w:t>
+        <w:t>following</w:t>
       </w:r>
       <w:r>
         <w:rPr>
           <w:spacing w:val="-6"/>
-        </w:rPr>
-        <w:t> </w:t>
-      </w:r>
-      <w:r>
-        <w:rPr/>
-        <w:t>answer</w:t>
-      </w:r>
-      <w:r>
-        <w:rPr>
-          <w:spacing w:val="-6"/>
-        </w:rPr>
-        <w:t> </w:t>
-      </w:r>
-      <w:r>
-        <w:rPr/>
-        <w:t>the</w:t>
-      </w:r>
-      <w:r>
-        <w:rPr>
-          <w:spacing w:val="-6"/>
-        </w:rPr>
-        <w:t> </w:t>
-      </w:r>
-      <w:r>
-        <w:rPr>
-          <w:spacing w:val="-1"/>
-        </w:rPr>
-        <w:t>following</w:t>
-      </w:r>
-      <w:r>
-        <w:rPr>
-          <w:spacing w:val="-5"/>
         </w:rPr>
         <w:t> </w:t>
       </w:r>
@@ -35889,13 +35915,33 @@
       </w:r>
       <w:r>
         <w:rPr>
+          <w:spacing w:val="-6"/>
+        </w:rPr>
+        <w:t> </w:t>
+      </w:r>
+      <w:r>
+        <w:rPr/>
+        <w:t>answer</w:t>
+      </w:r>
+      <w:r>
+        <w:rPr>
           <w:spacing w:val="-5"/>
         </w:rPr>
         <w:t> </w:t>
       </w:r>
       <w:r>
         <w:rPr/>
-        <w:t>answer</w:t>
+        <w:t>this</w:t>
+      </w:r>
+      <w:r>
+        <w:rPr>
+          <w:spacing w:val="-5"/>
+        </w:rPr>
+        <w:t> </w:t>
+      </w:r>
+      <w:r>
+        <w:rPr/>
+        <w:t>question,</w:t>
       </w:r>
       <w:r>
         <w:rPr>
@@ -35905,31 +35951,11 @@
       </w:r>
       <w:r>
         <w:rPr/>
-        <w:t>this</w:t>
-      </w:r>
-      <w:r>
-        <w:rPr>
-          <w:spacing w:val="-4"/>
-        </w:rPr>
-        <w:t> </w:t>
-      </w:r>
-      <w:r>
-        <w:rPr/>
-        <w:t>question,</w:t>
-      </w:r>
-      <w:r>
-        <w:rPr>
-          <w:spacing w:val="-4"/>
-        </w:rPr>
-        <w:t> </w:t>
-      </w:r>
-      <w:r>
-        <w:rPr/>
         <w:t>we</w:t>
       </w:r>
       <w:r>
         <w:rPr>
-          <w:spacing w:val="-4"/>
+          <w:spacing w:val="-6"/>
         </w:rPr>
         <w:t> </w:t>
       </w:r>
@@ -35949,7 +35975,7 @@
       </w:r>
       <w:r>
         <w:rPr>
-          <w:spacing w:val="-4"/>
+          <w:spacing w:val="-5"/>
         </w:rPr>
         <w:t> </w:t>
       </w:r>
@@ -35963,7 +35989,7 @@
       <w:r>
         <w:rPr>
           <w:rFonts w:ascii="Times New Roman"/>
-          <w:spacing w:val="-24"/>
+          <w:spacing w:val="-25"/>
           <w:w w:val="140"/>
         </w:rPr>
         <w:t> </w:t>
@@ -35974,7 +36000,7 @@
       </w:r>
       <w:r>
         <w:rPr>
-          <w:spacing w:val="-4"/>
+          <w:spacing w:val="-5"/>
         </w:rPr>
         <w:t> </w:t>
       </w:r>
@@ -35984,7 +36010,7 @@
       </w:r>
       <w:r>
         <w:rPr>
-          <w:spacing w:val="-4"/>
+          <w:spacing w:val="-6"/>
         </w:rPr>
         <w:t> </w:t>
       </w:r>
@@ -36000,11 +36026,11 @@
       </w:r>
       <w:r>
         <w:rPr/>
-        <w:t>mandelbrot</w:t>
-      </w:r>
-      <w:r>
-        <w:rPr>
-          <w:spacing w:val="-4"/>
+        <w:t>Mandelbrot</w:t>
+      </w:r>
+      <w:r>
+        <w:rPr>
+          <w:spacing w:val="-6"/>
         </w:rPr>
         <w:t> </w:t>
       </w:r>
@@ -36014,7 +36040,7 @@
       </w:r>
       <w:r>
         <w:rPr>
-          <w:spacing w:val="-4"/>
+          <w:spacing w:val="-5"/>
         </w:rPr>
         <w:t> </w:t>
       </w:r>
@@ -36024,7 +36050,7 @@
       </w:r>
       <w:r>
         <w:rPr>
-          <w:spacing w:val="-4"/>
+          <w:spacing w:val="-5"/>
         </w:rPr>
         <w:t> </w:t>
       </w:r>
@@ -36036,7 +36062,7 @@
       </w:r>
       <w:r>
         <w:rPr>
-          <w:spacing w:val="-4"/>
+          <w:spacing w:val="-6"/>
         </w:rPr>
         <w:t> </w:t>
       </w:r>
@@ -36051,60 +36077,265 @@
         <w:t> </w:t>
       </w:r>
       <w:r>
+        <w:rPr/>
+        <w:t>size</w:t>
+      </w:r>
+      <w:r>
+        <w:rPr>
+          <w:spacing w:val="-5"/>
+        </w:rPr>
+        <w:t> </w:t>
+      </w:r>
+      <w:r>
+        <w:rPr/>
+        <w:t>between</w:t>
+      </w:r>
+      <w:r>
+        <w:rPr>
+          <w:spacing w:val="-5"/>
+        </w:rPr>
+        <w:t> </w:t>
+      </w:r>
+      <w:r>
+        <w:rPr/>
+        <w:t>1</w:t>
+      </w:r>
+      <w:r>
+        <w:rPr>
+          <w:spacing w:val="-6"/>
+        </w:rPr>
+        <w:t> </w:t>
+      </w:r>
+      <w:r>
+        <w:rPr/>
+        <w:t>and</w:t>
+      </w:r>
+      <w:r>
+        <w:rPr>
+          <w:spacing w:val="-6"/>
+        </w:rPr>
+        <w:t> </w:t>
+      </w:r>
+      <w:r>
+        <w:rPr/>
+        <w:t>512</w:t>
+      </w:r>
+      <w:r>
+        <w:rPr>
+          <w:spacing w:val="-5"/>
+        </w:rPr>
+        <w:t> </w:t>
+      </w:r>
+      <w:r>
+        <w:rPr/>
+        <w:t>blocks</w:t>
+      </w:r>
+      <w:r>
+        <w:rPr>
+          <w:spacing w:val="22"/>
+          <w:w w:val="99"/>
+        </w:rPr>
+        <w:t> </w:t>
+      </w:r>
+      <w:r>
+        <w:rPr/>
+        <w:t>and</w:t>
+      </w:r>
+      <w:r>
+        <w:rPr>
+          <w:spacing w:val="-11"/>
+        </w:rPr>
+        <w:t> </w:t>
+      </w:r>
+      <w:r>
+        <w:rPr>
+          <w:spacing w:val="-2"/>
+        </w:rPr>
+        <w:t>every</w:t>
+      </w:r>
+      <w:r>
+        <w:rPr>
+          <w:spacing w:val="-10"/>
+        </w:rPr>
+        <w:t> </w:t>
+      </w:r>
+      <w:r>
+        <w:rPr/>
+        <w:t>number</w:t>
+      </w:r>
+      <w:r>
+        <w:rPr>
+          <w:spacing w:val="-10"/>
+        </w:rPr>
+        <w:t> </w:t>
+      </w:r>
+      <w:r>
+        <w:rPr/>
+        <w:t>of</w:t>
+      </w:r>
+      <w:r>
+        <w:rPr>
+          <w:spacing w:val="-11"/>
+        </w:rPr>
+        <w:t> </w:t>
+      </w:r>
+      <w:r>
+        <w:rPr/>
+        <w:t>threads</w:t>
+      </w:r>
+      <w:r>
+        <w:rPr>
+          <w:spacing w:val="-10"/>
+        </w:rPr>
+        <w:t> </w:t>
+      </w:r>
+      <w:r>
+        <w:rPr/>
+        <w:t>per</w:t>
+      </w:r>
+      <w:r>
+        <w:rPr>
+          <w:spacing w:val="-11"/>
+        </w:rPr>
+        <w:t> </w:t>
+      </w:r>
+      <w:r>
+        <w:rPr/>
+        <w:t>block</w:t>
+      </w:r>
+      <w:r>
+        <w:rPr>
+          <w:spacing w:val="-10"/>
+        </w:rPr>
+        <w:t> </w:t>
+      </w:r>
+      <w:r>
+        <w:rPr/>
+        <w:t>between</w:t>
+      </w:r>
+      <w:r>
+        <w:rPr>
+          <w:spacing w:val="-10"/>
+        </w:rPr>
+        <w:t> </w:t>
+      </w:r>
+      <w:r>
+        <w:rPr/>
+        <w:t>1</w:t>
+      </w:r>
+      <w:r>
+        <w:rPr>
+          <w:spacing w:val="-10"/>
+        </w:rPr>
+        <w:t> </w:t>
+      </w:r>
+      <w:r>
+        <w:rPr/>
+        <w:t>and</w:t>
+      </w:r>
+      <w:r>
+        <w:rPr>
+          <w:spacing w:val="-11"/>
+        </w:rPr>
+        <w:t> </w:t>
+      </w:r>
+      <w:r>
+        <w:rPr/>
+        <w:t>512</w:t>
+      </w:r>
+      <w:r>
+        <w:rPr>
+          <w:spacing w:val="-10"/>
+        </w:rPr>
+        <w:t> </w:t>
+      </w:r>
+      <w:r>
+        <w:rPr/>
+        <w:t>which</w:t>
+      </w:r>
+      <w:r>
+        <w:rPr>
+          <w:spacing w:val="-10"/>
+        </w:rPr>
+        <w:t> </w:t>
+      </w:r>
+      <w:r>
+        <w:rPr/>
+        <w:t>produced</w:t>
+      </w:r>
+      <w:r>
+        <w:rPr>
+          <w:spacing w:val="-10"/>
+        </w:rPr>
+        <w:t> </w:t>
+      </w:r>
+      <w:r>
+        <w:rPr/>
+        <w:t>262,144</w:t>
+      </w:r>
+      <w:r>
+        <w:rPr>
+          <w:spacing w:val="-10"/>
+        </w:rPr>
+        <w:t> </w:t>
+      </w:r>
+      <w:r>
         <w:rPr>
           <w:spacing w:val="-1"/>
         </w:rPr>
-        <w:t>size</w:t>
-      </w:r>
-      <w:r>
-        <w:rPr>
-          <w:spacing w:val="-4"/>
-        </w:rPr>
-        <w:t> </w:t>
-      </w:r>
-      <w:r>
-        <w:rPr/>
-        <w:t>between</w:t>
-      </w:r>
-      <w:r>
-        <w:rPr>
-          <w:spacing w:val="-4"/>
-        </w:rPr>
-        <w:t> </w:t>
-      </w:r>
-      <w:r>
-        <w:rPr/>
-        <w:t>1</w:t>
-      </w:r>
-      <w:r>
-        <w:rPr>
-          <w:spacing w:val="-4"/>
-        </w:rPr>
-        <w:t> </w:t>
-      </w:r>
-      <w:r>
-        <w:rPr/>
-        <w:t>and</w:t>
-      </w:r>
-      <w:r>
-        <w:rPr>
-          <w:spacing w:val="-4"/>
-        </w:rPr>
-        <w:t> </w:t>
-      </w:r>
-      <w:r>
-        <w:rPr/>
-        <w:t>512</w:t>
-      </w:r>
-      <w:r>
-        <w:rPr>
-          <w:spacing w:val="-5"/>
-        </w:rPr>
-        <w:t> </w:t>
-      </w:r>
-      <w:r>
-        <w:rPr/>
-        <w:t>blocks</w:t>
+        <w:t>data</w:t>
+      </w:r>
+      <w:r>
+        <w:rPr>
+          <w:spacing w:val="-10"/>
+        </w:rPr>
+        <w:t> </w:t>
+      </w:r>
+      <w:r>
+        <w:rPr/>
+        <w:t>points.</w:t>
+      </w:r>
+      <w:r>
+        <w:rPr>
+          <w:spacing w:val="4"/>
+        </w:rPr>
+        <w:t> </w:t>
+      </w:r>
+      <w:r>
+        <w:rPr>
+          <w:spacing w:val="-9"/>
+        </w:rPr>
+        <w:t>We</w:t>
+      </w:r>
+      <w:r>
+        <w:rPr>
+          <w:spacing w:val="-10"/>
+        </w:rPr>
+        <w:t> </w:t>
+      </w:r>
+      <w:r>
+        <w:rPr/>
+        <w:t>chose</w:t>
+      </w:r>
+      <w:r>
+        <w:rPr>
+          <w:spacing w:val="-10"/>
+        </w:rPr>
+        <w:t> </w:t>
+      </w:r>
+      <w:r>
+        <w:rPr/>
+        <w:t>these</w:t>
+      </w:r>
+      <w:r>
+        <w:rPr>
+          <w:spacing w:val="-10"/>
+        </w:rPr>
+        <w:t> </w:t>
+      </w:r>
+      <w:r>
+        <w:rPr/>
+        <w:t>ranges</w:t>
       </w:r>
       <w:r>
         <w:rPr>
@@ -36115,7 +36346,67 @@
       </w:r>
       <w:r>
         <w:rPr/>
-        <w:t>and</w:t>
+        <w:t>because</w:t>
+      </w:r>
+      <w:r>
+        <w:rPr>
+          <w:spacing w:val="-13"/>
+        </w:rPr>
+        <w:t> </w:t>
+      </w:r>
+      <w:r>
+        <w:rPr/>
+        <w:t>our</w:t>
+      </w:r>
+      <w:r>
+        <w:rPr>
+          <w:spacing w:val="-13"/>
+        </w:rPr>
+        <w:t> </w:t>
+      </w:r>
+      <w:r>
+        <w:rPr/>
+        <w:t>Mandelbrot</w:t>
+      </w:r>
+      <w:r>
+        <w:rPr>
+          <w:spacing w:val="-13"/>
+        </w:rPr>
+        <w:t> </w:t>
+      </w:r>
+      <w:r>
+        <w:rPr/>
+        <w:t>set</w:t>
+      </w:r>
+      <w:r>
+        <w:rPr>
+          <w:spacing w:val="-12"/>
+        </w:rPr>
+        <w:t> </w:t>
+      </w:r>
+      <w:r>
+        <w:rPr/>
+        <w:t>picture</w:t>
+      </w:r>
+      <w:r>
+        <w:rPr>
+          <w:spacing w:val="-13"/>
+        </w:rPr>
+        <w:t> </w:t>
+      </w:r>
+      <w:r>
+        <w:rPr/>
+        <w:t>is</w:t>
+      </w:r>
+      <w:r>
+        <w:rPr>
+          <w:spacing w:val="-13"/>
+        </w:rPr>
+        <w:t> </w:t>
+      </w:r>
+      <w:r>
+        <w:rPr/>
+        <w:t>512x512,</w:t>
       </w:r>
       <w:r>
         <w:rPr>
@@ -36124,24 +36415,74 @@
         <w:t> </w:t>
       </w:r>
       <w:r>
-        <w:rPr>
-          <w:spacing w:val="-2"/>
-        </w:rPr>
-        <w:t>every</w:t>
-      </w:r>
-      <w:r>
-        <w:rPr>
-          <w:spacing w:val="-10"/>
-        </w:rPr>
-        <w:t> </w:t>
-      </w:r>
-      <w:r>
-        <w:rPr/>
-        <w:t>number</w:t>
-      </w:r>
-      <w:r>
-        <w:rPr>
-          <w:spacing w:val="-10"/>
+        <w:rPr/>
+        <w:t>so</w:t>
+      </w:r>
+      <w:r>
+        <w:rPr>
+          <w:spacing w:val="-12"/>
+        </w:rPr>
+        <w:t> </w:t>
+      </w:r>
+      <w:r>
+        <w:rPr/>
+        <w:t>each</w:t>
+      </w:r>
+      <w:r>
+        <w:rPr>
+          <w:spacing w:val="-13"/>
+        </w:rPr>
+        <w:t> </w:t>
+      </w:r>
+      <w:r>
+        <w:rPr/>
+        <w:t>thread</w:t>
+      </w:r>
+      <w:r>
+        <w:rPr>
+          <w:spacing w:val="-13"/>
+        </w:rPr>
+        <w:t> </w:t>
+      </w:r>
+      <w:r>
+        <w:rPr/>
+        <w:t>will</w:t>
+      </w:r>
+      <w:r>
+        <w:rPr>
+          <w:spacing w:val="-13"/>
+        </w:rPr>
+        <w:t> </w:t>
+      </w:r>
+      <w:r>
+        <w:rPr/>
+        <w:t>calculate</w:t>
+      </w:r>
+      <w:r>
+        <w:rPr>
+          <w:spacing w:val="-12"/>
+        </w:rPr>
+        <w:t> </w:t>
+      </w:r>
+      <w:r>
+        <w:rPr/>
+        <w:t>the</w:t>
+      </w:r>
+      <w:r>
+        <w:rPr>
+          <w:spacing w:val="-13"/>
+        </w:rPr>
+        <w:t> </w:t>
+      </w:r>
+      <w:r>
+        <w:rPr>
+          <w:spacing w:val="-1"/>
+        </w:rPr>
+        <w:t>value</w:t>
+      </w:r>
+      <w:r>
+        <w:rPr>
+          <w:spacing w:val="-13"/>
         </w:rPr>
         <w:t> </w:t>
       </w:r>
@@ -36151,107 +36492,37 @@
       </w:r>
       <w:r>
         <w:rPr>
-          <w:spacing w:val="-11"/>
-        </w:rPr>
-        <w:t> </w:t>
-      </w:r>
-      <w:r>
-        <w:rPr/>
-        <w:t>threads</w:t>
-      </w:r>
-      <w:r>
-        <w:rPr>
-          <w:spacing w:val="-10"/>
-        </w:rPr>
-        <w:t> </w:t>
-      </w:r>
-      <w:r>
-        <w:rPr/>
-        <w:t>per</w:t>
-      </w:r>
-      <w:r>
-        <w:rPr>
-          <w:spacing w:val="-11"/>
-        </w:rPr>
-        <w:t> </w:t>
-      </w:r>
-      <w:r>
-        <w:rPr/>
-        <w:t>block</w:t>
-      </w:r>
-      <w:r>
-        <w:rPr>
-          <w:spacing w:val="-10"/>
-        </w:rPr>
-        <w:t> </w:t>
-      </w:r>
-      <w:r>
-        <w:rPr/>
-        <w:t>between</w:t>
-      </w:r>
-      <w:r>
-        <w:rPr>
-          <w:spacing w:val="-10"/>
-        </w:rPr>
-        <w:t> </w:t>
-      </w:r>
-      <w:r>
-        <w:rPr/>
-        <w:t>1</w:t>
-      </w:r>
-      <w:r>
-        <w:rPr>
-          <w:spacing w:val="-10"/>
-        </w:rPr>
-        <w:t> </w:t>
-      </w:r>
-      <w:r>
-        <w:rPr/>
-        <w:t>and</w:t>
-      </w:r>
-      <w:r>
-        <w:rPr>
-          <w:spacing w:val="-11"/>
-        </w:rPr>
-        <w:t> </w:t>
-      </w:r>
-      <w:r>
-        <w:rPr/>
-        <w:t>512</w:t>
-      </w:r>
-      <w:r>
-        <w:rPr>
-          <w:spacing w:val="-10"/>
-        </w:rPr>
-        <w:t> </w:t>
-      </w:r>
-      <w:r>
-        <w:rPr/>
-        <w:t>which</w:t>
-      </w:r>
-      <w:r>
-        <w:rPr>
-          <w:spacing w:val="-10"/>
-        </w:rPr>
-        <w:t> </w:t>
-      </w:r>
-      <w:r>
-        <w:rPr/>
-        <w:t>produced</w:t>
-      </w:r>
-      <w:r>
-        <w:rPr>
-          <w:spacing w:val="-10"/>
-        </w:rPr>
-        <w:t> </w:t>
-      </w:r>
-      <w:r>
-        <w:rPr/>
-        <w:t>262,144</w:t>
-      </w:r>
-      <w:r>
-        <w:rPr>
-          <w:spacing w:val="-10"/>
+          <w:spacing w:val="-13"/>
+        </w:rPr>
+        <w:t> </w:t>
+      </w:r>
+      <w:r>
+        <w:rPr/>
+        <w:t>at</w:t>
+      </w:r>
+      <w:r>
+        <w:rPr>
+          <w:spacing w:val="-12"/>
+        </w:rPr>
+        <w:t> </w:t>
+      </w:r>
+      <w:r>
+        <w:rPr/>
+        <w:t>least</w:t>
+      </w:r>
+      <w:r>
+        <w:rPr>
+          <w:spacing w:val="-13"/>
+        </w:rPr>
+        <w:t> </w:t>
+      </w:r>
+      <w:r>
+        <w:rPr/>
+        <w:t>one</w:t>
+      </w:r>
+      <w:r>
+        <w:rPr>
+          <w:spacing w:val="-13"/>
         </w:rPr>
         <w:t> </w:t>
       </w:r>
@@ -36259,184 +36530,21 @@
         <w:rPr>
           <w:spacing w:val="-1"/>
         </w:rPr>
-        <w:t>data</w:t>
-      </w:r>
-      <w:r>
-        <w:rPr>
-          <w:spacing w:val="-10"/>
-        </w:rPr>
-        <w:t> </w:t>
-      </w:r>
-      <w:r>
-        <w:rPr/>
-        <w:t>points.</w:t>
-      </w:r>
-      <w:r>
-        <w:rPr>
-          <w:spacing w:val="4"/>
-        </w:rPr>
-        <w:t> </w:t>
-      </w:r>
-      <w:r>
-        <w:rPr>
-          <w:spacing w:val="-9"/>
-        </w:rPr>
-        <w:t>We</w:t>
-      </w:r>
-      <w:r>
-        <w:rPr>
-          <w:spacing w:val="-10"/>
-        </w:rPr>
-        <w:t> </w:t>
-      </w:r>
-      <w:r>
-        <w:rPr/>
-        <w:t>chose</w:t>
-      </w:r>
-      <w:r>
-        <w:rPr>
-          <w:spacing w:val="-10"/>
-        </w:rPr>
-        <w:t> </w:t>
-      </w:r>
-      <w:r>
-        <w:rPr/>
-        <w:t>these</w:t>
-      </w:r>
-      <w:r>
-        <w:rPr>
-          <w:spacing w:val="-10"/>
-        </w:rPr>
-        <w:t> </w:t>
-      </w:r>
-      <w:r>
-        <w:rPr/>
-        <w:t>ranges</w:t>
-      </w:r>
-      <w:r>
-        <w:rPr>
-          <w:spacing w:val="25"/>
-          <w:w w:val="99"/>
-        </w:rPr>
-        <w:t> </w:t>
-      </w:r>
-      <w:r>
-        <w:rPr/>
-        <w:t>because</w:t>
-      </w:r>
-      <w:r>
-        <w:rPr>
-          <w:spacing w:val="-7"/>
-        </w:rPr>
-        <w:t> </w:t>
-      </w:r>
-      <w:r>
-        <w:rPr/>
-        <w:t>our</w:t>
-      </w:r>
-      <w:r>
-        <w:rPr>
-          <w:spacing w:val="-7"/>
-        </w:rPr>
-        <w:t> </w:t>
-      </w:r>
-      <w:r>
-        <w:rPr/>
-        <w:t>madelbrot</w:t>
-      </w:r>
-      <w:r>
-        <w:rPr>
-          <w:spacing w:val="-7"/>
-        </w:rPr>
-        <w:t> </w:t>
-      </w:r>
-      <w:r>
-        <w:rPr/>
-        <w:t>set</w:t>
-      </w:r>
-      <w:r>
-        <w:rPr>
-          <w:spacing w:val="-6"/>
-        </w:rPr>
-        <w:t> </w:t>
-      </w:r>
-      <w:r>
-        <w:rPr/>
-        <w:t>picture</w:t>
-      </w:r>
-      <w:r>
-        <w:rPr>
-          <w:spacing w:val="-7"/>
-        </w:rPr>
-        <w:t> </w:t>
-      </w:r>
-      <w:r>
-        <w:rPr/>
-        <w:t>is</w:t>
-      </w:r>
-      <w:r>
-        <w:rPr>
-          <w:spacing w:val="-7"/>
-        </w:rPr>
-        <w:t> </w:t>
-      </w:r>
-      <w:r>
-        <w:rPr/>
-        <w:t>512x512,</w:t>
-      </w:r>
-      <w:r>
-        <w:rPr>
-          <w:spacing w:val="-6"/>
-        </w:rPr>
-        <w:t> </w:t>
-      </w:r>
-      <w:r>
-        <w:rPr/>
-        <w:t>so</w:t>
-      </w:r>
-      <w:r>
-        <w:rPr>
-          <w:spacing w:val="-6"/>
-        </w:rPr>
-        <w:t> </w:t>
-      </w:r>
-      <w:r>
-        <w:rPr/>
-        <w:t>each</w:t>
-      </w:r>
-      <w:r>
-        <w:rPr>
-          <w:spacing w:val="-7"/>
-        </w:rPr>
-        <w:t> </w:t>
-      </w:r>
-      <w:r>
-        <w:rPr/>
-        <w:t>thread</w:t>
-      </w:r>
-      <w:r>
-        <w:rPr>
-          <w:spacing w:val="-7"/>
-        </w:rPr>
-        <w:t> </w:t>
-      </w:r>
-      <w:r>
-        <w:rPr/>
-        <w:t>will</w:t>
-      </w:r>
-      <w:r>
-        <w:rPr>
-          <w:spacing w:val="-7"/>
-        </w:rPr>
-        <w:t> </w:t>
-      </w:r>
-      <w:r>
-        <w:rPr/>
-        <w:t>calculate</w:t>
-      </w:r>
-      <w:r>
-        <w:rPr>
-          <w:spacing w:val="-6"/>
+        <w:t>pixel</w:t>
+      </w:r>
+      <w:r>
+        <w:rPr>
+          <w:spacing w:val="-13"/>
+        </w:rPr>
+        <w:t> </w:t>
+      </w:r>
+      <w:r>
+        <w:rPr/>
+        <w:t>at</w:t>
+      </w:r>
+      <w:r>
+        <w:rPr>
+          <w:spacing w:val="-12"/>
         </w:rPr>
         <w:t> </w:t>
       </w:r>
@@ -36446,91 +36554,7 @@
       </w:r>
       <w:r>
         <w:rPr>
-          <w:spacing w:val="-7"/>
-        </w:rPr>
-        <w:t> </w:t>
-      </w:r>
-      <w:r>
-        <w:rPr>
-          <w:spacing w:val="-1"/>
-        </w:rPr>
-        <w:t>value</w:t>
-      </w:r>
-      <w:r>
-        <w:rPr>
-          <w:spacing w:val="-7"/>
-        </w:rPr>
-        <w:t> </w:t>
-      </w:r>
-      <w:r>
-        <w:rPr/>
-        <w:t>of</w:t>
-      </w:r>
-      <w:r>
-        <w:rPr>
-          <w:spacing w:val="-7"/>
-        </w:rPr>
-        <w:t> </w:t>
-      </w:r>
-      <w:r>
-        <w:rPr/>
-        <w:t>at</w:t>
-      </w:r>
-      <w:r>
-        <w:rPr>
-          <w:spacing w:val="-6"/>
-        </w:rPr>
-        <w:t> </w:t>
-      </w:r>
-      <w:r>
-        <w:rPr/>
-        <w:t>least</w:t>
-      </w:r>
-      <w:r>
-        <w:rPr>
-          <w:spacing w:val="-7"/>
-        </w:rPr>
-        <w:t> </w:t>
-      </w:r>
-      <w:r>
-        <w:rPr/>
-        <w:t>one</w:t>
-      </w:r>
-      <w:r>
-        <w:rPr>
-          <w:spacing w:val="-7"/>
-        </w:rPr>
-        <w:t> </w:t>
-      </w:r>
-      <w:r>
-        <w:rPr>
-          <w:spacing w:val="-1"/>
-        </w:rPr>
-        <w:t>pixel</w:t>
-      </w:r>
-      <w:r>
-        <w:rPr>
-          <w:spacing w:val="-6"/>
-        </w:rPr>
-        <w:t> </w:t>
-      </w:r>
-      <w:r>
-        <w:rPr/>
-        <w:t>at</w:t>
-      </w:r>
-      <w:r>
-        <w:rPr>
-          <w:spacing w:val="-7"/>
-        </w:rPr>
-        <w:t> </w:t>
-      </w:r>
-      <w:r>
-        <w:rPr/>
-        <w:t>the</w:t>
-      </w:r>
-      <w:r>
-        <w:rPr>
-          <w:spacing w:val="-7"/>
+          <w:spacing w:val="-13"/>
         </w:rPr>
         <w:t> </w:t>
       </w:r>
@@ -38764,43 +38788,7 @@
       </w:pPr>
       <w:r>
         <w:rPr/>
-        <w:t>threads</w:t>
-      </w:r>
-      <w:r>
-        <w:rPr>
-          <w:spacing w:val="3"/>
-        </w:rPr>
-        <w:t> </w:t>
-      </w:r>
-      <w:r>
-        <w:rPr/>
-        <w:t>can</w:t>
-      </w:r>
-      <w:r>
-        <w:rPr>
-          <w:spacing w:val="3"/>
-        </w:rPr>
-        <w:t> </w:t>
-      </w:r>
-      <w:r>
-        <w:rPr/>
-        <w:t>run</w:t>
-      </w:r>
-      <w:r>
-        <w:rPr>
-          <w:spacing w:val="3"/>
-        </w:rPr>
-        <w:t> </w:t>
-      </w:r>
-      <w:r>
-        <w:rPr/>
-        <w:t>concurently</w:t>
-      </w:r>
-      <w:r>
-        <w:rPr>
-          <w:spacing w:val="3"/>
-        </w:rPr>
-        <w:t> </w:t>
+        <w:t>threads can run concurrently </w:t>
       </w:r>
       <w:r>
         <w:rPr>
@@ -38809,110 +38797,8 @@
         <w:t>but</w:t>
       </w:r>
       <w:r>
-        <w:rPr>
-          <w:spacing w:val="3"/>
-        </w:rPr>
-        <w:t> </w:t>
-      </w:r>
-      <w:r>
-        <w:rPr/>
-        <w:t>when</w:t>
-      </w:r>
-      <w:r>
-        <w:rPr>
-          <w:spacing w:val="3"/>
-        </w:rPr>
-        <w:t> </w:t>
-      </w:r>
-      <w:r>
-        <w:rPr/>
-        <w:t>the</w:t>
-      </w:r>
-      <w:r>
-        <w:rPr>
-          <w:spacing w:val="3"/>
-        </w:rPr>
-        <w:t> </w:t>
-      </w:r>
-      <w:r>
-        <w:rPr/>
-        <w:t>number</w:t>
-      </w:r>
-      <w:r>
-        <w:rPr>
-          <w:spacing w:val="3"/>
-        </w:rPr>
-        <w:t> </w:t>
-      </w:r>
-      <w:r>
-        <w:rPr/>
-        <w:t>of</w:t>
-      </w:r>
-      <w:r>
-        <w:rPr>
-          <w:spacing w:val="3"/>
-        </w:rPr>
-        <w:t> </w:t>
-      </w:r>
-      <w:r>
-        <w:rPr/>
-        <w:t>blocks</w:t>
-      </w:r>
-      <w:r>
-        <w:rPr>
-          <w:spacing w:val="4"/>
-        </w:rPr>
-        <w:t> </w:t>
-      </w:r>
-      <w:r>
-        <w:rPr/>
-        <w:t>is</w:t>
-      </w:r>
-      <w:r>
-        <w:rPr>
-          <w:spacing w:val="3"/>
-        </w:rPr>
-        <w:t> </w:t>
-      </w:r>
-      <w:r>
-        <w:rPr/>
-        <w:t>one</w:t>
-      </w:r>
-      <w:r>
-        <w:rPr>
-          <w:spacing w:val="3"/>
-        </w:rPr>
-        <w:t> </w:t>
-      </w:r>
-      <w:r>
-        <w:rPr/>
-        <w:t>and</w:t>
-      </w:r>
-      <w:r>
-        <w:rPr>
-          <w:spacing w:val="3"/>
-        </w:rPr>
-        <w:t> </w:t>
-      </w:r>
-      <w:r>
-        <w:rPr/>
-        <w:t>there</w:t>
-      </w:r>
-      <w:r>
-        <w:rPr>
-          <w:spacing w:val="3"/>
-        </w:rPr>
-        <w:t> </w:t>
-      </w:r>
-      <w:r>
-        <w:rPr/>
-        <w:t>are</w:t>
-      </w:r>
-      <w:r>
-        <w:rPr>
-          <w:spacing w:val="3"/>
-        </w:rPr>
-        <w:t> </w:t>
+        <w:rPr/>
+        <w:t> when the number of blocks is one and there are </w:t>
       </w:r>
       <w:r>
         <w:rPr>
@@ -38921,54 +38807,28 @@
         <w:t>many</w:t>
       </w:r>
       <w:r>
-        <w:rPr>
-          <w:spacing w:val="3"/>
-        </w:rPr>
-        <w:t> </w:t>
-      </w:r>
-      <w:r>
-        <w:rPr/>
-        <w:t>threads</w:t>
-      </w:r>
-      <w:r>
-        <w:rPr>
-          <w:spacing w:val="3"/>
-        </w:rPr>
-        <w:t> </w:t>
-      </w:r>
-      <w:r>
-        <w:rPr/>
-        <w:t>per</w:t>
-      </w:r>
-      <w:r>
-        <w:rPr>
-          <w:spacing w:val="3"/>
-        </w:rPr>
-        <w:t> </w:t>
-      </w:r>
-      <w:r>
-        <w:rPr/>
-        <w:t>block,</w:t>
-      </w:r>
-      <w:r>
-        <w:rPr>
-          <w:spacing w:val="5"/>
-        </w:rPr>
-        <w:t> </w:t>
-      </w:r>
-      <w:r>
-        <w:rPr/>
-        <w:t>the</w:t>
-      </w:r>
-      <w:r>
-        <w:rPr>
-          <w:spacing w:val="3"/>
-        </w:rPr>
-        <w:t> </w:t>
-      </w:r>
-      <w:r>
-        <w:rPr/>
-        <w:t>threads</w:t>
+        <w:rPr/>
+        <w:t> threads</w:t>
+      </w:r>
+      <w:r>
+        <w:rPr>
+          <w:spacing w:val="1"/>
+        </w:rPr>
+        <w:t> </w:t>
+      </w:r>
+      <w:r>
+        <w:rPr/>
+        <w:t>per block,</w:t>
+      </w:r>
+      <w:r>
+        <w:rPr>
+          <w:spacing w:val="1"/>
+        </w:rPr>
+        <w:t> </w:t>
+      </w:r>
+      <w:r>
+        <w:rPr/>
+        <w:t>the threads</w:t>
       </w:r>
       <w:r>
         <w:rPr>
@@ -40060,7 +39920,7 @@
       </w:r>
       <w:r>
         <w:rPr>
-          <w:spacing w:val="4"/>
+          <w:spacing w:val="1"/>
         </w:rPr>
         <w:t> </w:t>
       </w:r>
@@ -40072,7 +39932,7 @@
       </w:r>
       <w:r>
         <w:rPr>
-          <w:spacing w:val="5"/>
+          <w:spacing w:val="2"/>
         </w:rPr>
         <w:t> </w:t>
       </w:r>
@@ -40082,7 +39942,7 @@
       </w:r>
       <w:r>
         <w:rPr>
-          <w:spacing w:val="5"/>
+          <w:spacing w:val="2"/>
         </w:rPr>
         <w:t> </w:t>
       </w:r>
@@ -40092,7 +39952,7 @@
       </w:r>
       <w:r>
         <w:rPr>
-          <w:spacing w:val="5"/>
+          <w:spacing w:val="2"/>
         </w:rPr>
         <w:t> </w:t>
       </w:r>
@@ -40102,7 +39962,7 @@
       </w:r>
       <w:r>
         <w:rPr>
-          <w:spacing w:val="5"/>
+          <w:spacing w:val="2"/>
         </w:rPr>
         <w:t> </w:t>
       </w:r>
@@ -40112,7 +39972,7 @@
       </w:r>
       <w:r>
         <w:rPr>
-          <w:spacing w:val="5"/>
+          <w:spacing w:val="2"/>
         </w:rPr>
         <w:t> </w:t>
       </w:r>
@@ -40122,7 +39982,7 @@
       </w:r>
       <w:r>
         <w:rPr>
-          <w:spacing w:val="5"/>
+          <w:spacing w:val="2"/>
         </w:rPr>
         <w:t> </w:t>
       </w:r>
@@ -40134,7 +39994,7 @@
       </w:r>
       <w:r>
         <w:rPr>
-          <w:spacing w:val="5"/>
+          <w:spacing w:val="2"/>
         </w:rPr>
         <w:t> </w:t>
       </w:r>
@@ -40144,7 +40004,7 @@
       </w:r>
       <w:r>
         <w:rPr>
-          <w:spacing w:val="5"/>
+          <w:spacing w:val="2"/>
         </w:rPr>
         <w:t> </w:t>
       </w:r>
@@ -40154,7 +40014,7 @@
       </w:r>
       <w:r>
         <w:rPr>
-          <w:spacing w:val="5"/>
+          <w:spacing w:val="2"/>
         </w:rPr>
         <w:t> </w:t>
       </w:r>
@@ -40166,7 +40026,7 @@
       </w:r>
       <w:r>
         <w:rPr>
-          <w:spacing w:val="4"/>
+          <w:spacing w:val="1"/>
         </w:rPr>
         <w:t> </w:t>
       </w:r>
@@ -40176,7 +40036,7 @@
       </w:r>
       <w:r>
         <w:rPr>
-          <w:spacing w:val="5"/>
+          <w:spacing w:val="2"/>
         </w:rPr>
         <w:t> </w:t>
       </w:r>
@@ -40188,7 +40048,7 @@
       </w:r>
       <w:r>
         <w:rPr>
-          <w:spacing w:val="5"/>
+          <w:spacing w:val="2"/>
         </w:rPr>
         <w:t> </w:t>
       </w:r>
@@ -40198,7 +40058,7 @@
       </w:r>
       <w:r>
         <w:rPr>
-          <w:spacing w:val="5"/>
+          <w:spacing w:val="2"/>
         </w:rPr>
         <w:t> </w:t>
       </w:r>
@@ -40208,7 +40068,7 @@
       </w:r>
       <w:r>
         <w:rPr>
-          <w:spacing w:val="5"/>
+          <w:spacing w:val="2"/>
         </w:rPr>
         <w:t> </w:t>
       </w:r>
@@ -40220,7 +40080,7 @@
       </w:r>
       <w:r>
         <w:rPr>
-          <w:spacing w:val="5"/>
+          <w:spacing w:val="2"/>
         </w:rPr>
         <w:t> </w:t>
       </w:r>
@@ -40230,7 +40090,7 @@
       </w:r>
       <w:r>
         <w:rPr>
-          <w:spacing w:val="5"/>
+          <w:spacing w:val="2"/>
         </w:rPr>
         <w:t> </w:t>
       </w:r>
@@ -40240,7 +40100,7 @@
       </w:r>
       <w:r>
         <w:rPr>
-          <w:spacing w:val="5"/>
+          <w:spacing w:val="2"/>
         </w:rPr>
         <w:t> </w:t>
       </w:r>
@@ -40250,7 +40110,7 @@
       </w:r>
       <w:r>
         <w:rPr>
-          <w:spacing w:val="5"/>
+          <w:spacing w:val="2"/>
         </w:rPr>
         <w:t> </w:t>
       </w:r>
@@ -40260,7 +40120,7 @@
       </w:r>
       <w:r>
         <w:rPr>
-          <w:spacing w:val="4"/>
+          <w:spacing w:val="2"/>
         </w:rPr>
         <w:t> </w:t>
       </w:r>
@@ -40274,11 +40134,11 @@
         <w:rPr>
           <w:spacing w:val="-2"/>
         </w:rPr>
-        <w:t>ficently</w:t>
-      </w:r>
-      <w:r>
-        <w:rPr>
-          <w:spacing w:val="21"/>
+        <w:t>ficiently</w:t>
+      </w:r>
+      <w:r>
+        <w:rPr>
+          <w:spacing w:val="23"/>
           <w:w w:val="97"/>
         </w:rPr>
         <w:t> </w:t>
@@ -41815,161 +41675,161 @@
       </w:r>
       <w:r>
         <w:rPr>
+          <w:spacing w:val="6"/>
+        </w:rPr>
+        <w:t> </w:t>
+      </w:r>
+      <w:r>
+        <w:rPr/>
+        <w:t>graph</w:t>
+      </w:r>
+      <w:r>
+        <w:rPr>
+          <w:spacing w:val="7"/>
+        </w:rPr>
+        <w:t> </w:t>
+      </w:r>
+      <w:r>
+        <w:rPr/>
+        <w:t>also</w:t>
+      </w:r>
+      <w:r>
+        <w:rPr>
+          <w:spacing w:val="7"/>
+        </w:rPr>
+        <w:t> </w:t>
+      </w:r>
+      <w:r>
+        <w:rPr/>
+        <w:t>features</w:t>
+      </w:r>
+      <w:r>
+        <w:rPr>
+          <w:spacing w:val="7"/>
+        </w:rPr>
+        <w:t> </w:t>
+      </w:r>
+      <w:r>
+        <w:rPr/>
+        <w:t>horizontal</w:t>
+      </w:r>
+      <w:r>
+        <w:rPr>
+          <w:spacing w:val="7"/>
+        </w:rPr>
+        <w:t> </w:t>
+      </w:r>
+      <w:r>
+        <w:rPr/>
+        <w:t>lines</w:t>
+      </w:r>
+      <w:r>
+        <w:rPr>
+          <w:spacing w:val="7"/>
+        </w:rPr>
+        <w:t> </w:t>
+      </w:r>
+      <w:r>
+        <w:rPr/>
+        <w:t>at</w:t>
+      </w:r>
+      <w:r>
+        <w:rPr>
+          <w:spacing w:val="7"/>
+        </w:rPr>
+        <w:t> </w:t>
+      </w:r>
+      <w:r>
+        <w:rPr/>
+        <w:t>multiples</w:t>
+      </w:r>
+      <w:r>
+        <w:rPr>
+          <w:spacing w:val="7"/>
+        </w:rPr>
+        <w:t> </w:t>
+      </w:r>
+      <w:r>
+        <w:rPr/>
+        <w:t>of</w:t>
+      </w:r>
+      <w:r>
+        <w:rPr>
+          <w:spacing w:val="7"/>
+        </w:rPr>
+        <w:t> </w:t>
+      </w:r>
+      <w:r>
+        <w:rPr/>
+        <w:t>32</w:t>
+      </w:r>
+      <w:r>
+        <w:rPr>
+          <w:spacing w:val="6"/>
+        </w:rPr>
+        <w:t> </w:t>
+      </w:r>
+      <w:r>
+        <w:rPr/>
+        <w:t>corresponding</w:t>
+      </w:r>
+      <w:r>
+        <w:rPr>
+          <w:spacing w:val="7"/>
+        </w:rPr>
+        <w:t> </w:t>
+      </w:r>
+      <w:r>
+        <w:rPr/>
+        <w:t>to</w:t>
+      </w:r>
+      <w:r>
+        <w:rPr>
+          <w:spacing w:val="7"/>
+        </w:rPr>
+        <w:t> </w:t>
+      </w:r>
+      <w:r>
+        <w:rPr/>
+        <w:t>the</w:t>
+      </w:r>
+      <w:r>
+        <w:rPr>
+          <w:spacing w:val="7"/>
+        </w:rPr>
+        <w:t> </w:t>
+      </w:r>
+      <w:r>
+        <w:rPr>
+          <w:spacing w:val="-1"/>
+        </w:rPr>
+        <w:t>warp</w:t>
+      </w:r>
+      <w:r>
+        <w:rPr>
+          <w:spacing w:val="7"/>
+        </w:rPr>
+        <w:t> </w:t>
+      </w:r>
+      <w:r>
+        <w:rPr/>
+        <w:t>size,</w:t>
+      </w:r>
+      <w:r>
+        <w:rPr>
           <w:spacing w:val="9"/>
         </w:rPr>
         <w:t> </w:t>
       </w:r>
       <w:r>
-        <w:rPr/>
-        <w:t>graph</w:t>
-      </w:r>
-      <w:r>
-        <w:rPr>
-          <w:spacing w:val="10"/>
-        </w:rPr>
-        <w:t> </w:t>
-      </w:r>
-      <w:r>
-        <w:rPr/>
-        <w:t>also</w:t>
-      </w:r>
-      <w:r>
-        <w:rPr>
-          <w:spacing w:val="10"/>
-        </w:rPr>
-        <w:t> </w:t>
-      </w:r>
-      <w:r>
-        <w:rPr/>
-        <w:t>features</w:t>
-      </w:r>
-      <w:r>
-        <w:rPr>
-          <w:spacing w:val="10"/>
-        </w:rPr>
-        <w:t> </w:t>
-      </w:r>
-      <w:r>
-        <w:rPr/>
-        <w:t>horizontal</w:t>
-      </w:r>
-      <w:r>
-        <w:rPr>
-          <w:spacing w:val="10"/>
-        </w:rPr>
-        <w:t> </w:t>
-      </w:r>
-      <w:r>
-        <w:rPr/>
-        <w:t>lines</w:t>
-      </w:r>
-      <w:r>
-        <w:rPr>
-          <w:spacing w:val="10"/>
-        </w:rPr>
-        <w:t> </w:t>
-      </w:r>
-      <w:r>
-        <w:rPr/>
-        <w:t>at</w:t>
-      </w:r>
-      <w:r>
-        <w:rPr>
-          <w:spacing w:val="10"/>
-        </w:rPr>
-        <w:t> </w:t>
-      </w:r>
-      <w:r>
-        <w:rPr/>
-        <w:t>multiples</w:t>
-      </w:r>
-      <w:r>
-        <w:rPr>
-          <w:spacing w:val="10"/>
-        </w:rPr>
-        <w:t> </w:t>
-      </w:r>
-      <w:r>
-        <w:rPr/>
-        <w:t>of</w:t>
-      </w:r>
-      <w:r>
-        <w:rPr>
-          <w:spacing w:val="10"/>
-        </w:rPr>
-        <w:t> </w:t>
-      </w:r>
-      <w:r>
-        <w:rPr/>
-        <w:t>32</w:t>
-      </w:r>
-      <w:r>
-        <w:rPr>
-          <w:spacing w:val="10"/>
-        </w:rPr>
-        <w:t> </w:t>
-      </w:r>
-      <w:r>
-        <w:rPr/>
-        <w:t>coresponding</w:t>
-      </w:r>
-      <w:r>
-        <w:rPr>
-          <w:spacing w:val="10"/>
-        </w:rPr>
-        <w:t> </w:t>
-      </w:r>
-      <w:r>
-        <w:rPr/>
-        <w:t>to</w:t>
-      </w:r>
-      <w:r>
-        <w:rPr>
-          <w:spacing w:val="10"/>
-        </w:rPr>
-        <w:t> </w:t>
-      </w:r>
-      <w:r>
-        <w:rPr/>
-        <w:t>the</w:t>
-      </w:r>
-      <w:r>
-        <w:rPr>
-          <w:spacing w:val="10"/>
-        </w:rPr>
-        <w:t> </w:t>
-      </w:r>
-      <w:r>
         <w:rPr>
           <w:spacing w:val="-1"/>
         </w:rPr>
-        <w:t>warp</w:t>
-      </w:r>
-      <w:r>
-        <w:rPr>
-          <w:spacing w:val="10"/>
-        </w:rPr>
-        <w:t> </w:t>
-      </w:r>
-      <w:r>
-        <w:rPr/>
-        <w:t>size,</w:t>
-      </w:r>
-      <w:r>
-        <w:rPr>
-          <w:spacing w:val="13"/>
-        </w:rPr>
-        <w:t> </w:t>
-      </w:r>
-      <w:r>
-        <w:rPr>
-          <w:spacing w:val="-1"/>
-        </w:rPr>
         <w:t>concave</w:t>
       </w:r>
       <w:r>
         <w:rPr>
-          <w:spacing w:val="10"/>
+          <w:spacing w:val="7"/>
         </w:rPr>
         <w:t> </w:t>
       </w:r>
@@ -41979,7 +41839,7 @@
       </w:r>
       <w:r>
         <w:rPr>
-          <w:spacing w:val="14"/>
+          <w:spacing w:val="9"/>
         </w:rPr>
         <w:t> </w:t>
       </w:r>
@@ -41989,7 +41849,7 @@
       </w:r>
       <w:r>
         <w:rPr>
-          <w:spacing w:val="10"/>
+          <w:spacing w:val="7"/>
         </w:rPr>
         <w:t> </w:t>
       </w:r>
@@ -41999,7 +41859,7 @@
       </w:r>
       <w:r>
         <w:rPr>
-          <w:spacing w:val="10"/>
+          <w:spacing w:val="7"/>
         </w:rPr>
         <w:t> </w:t>
       </w:r>
@@ -42360,7 +42220,7 @@
       </w:r>
       <w:r>
         <w:rPr>
-          <w:spacing w:val="11"/>
+          <w:spacing w:val="7"/>
         </w:rPr>
         <w:t> </w:t>
       </w:r>
@@ -42370,7 +42230,7 @@
       </w:r>
       <w:r>
         <w:rPr>
-          <w:spacing w:val="11"/>
+          <w:spacing w:val="7"/>
         </w:rPr>
         <w:t> </w:t>
       </w:r>
@@ -42380,7 +42240,7 @@
       </w:r>
       <w:r>
         <w:rPr>
-          <w:spacing w:val="12"/>
+          <w:spacing w:val="8"/>
         </w:rPr>
         <w:t> </w:t>
       </w:r>
@@ -42390,7 +42250,7 @@
       </w:r>
       <w:r>
         <w:rPr>
-          <w:spacing w:val="11"/>
+          <w:spacing w:val="7"/>
         </w:rPr>
         <w:t> </w:t>
       </w:r>
@@ -42400,7 +42260,7 @@
       </w:r>
       <w:r>
         <w:rPr>
-          <w:spacing w:val="11"/>
+          <w:spacing w:val="8"/>
         </w:rPr>
         <w:t> </w:t>
       </w:r>
@@ -42410,7 +42270,7 @@
       </w:r>
       <w:r>
         <w:rPr>
-          <w:spacing w:val="11"/>
+          <w:spacing w:val="7"/>
         </w:rPr>
         <w:t> </w:t>
       </w:r>
@@ -42420,7 +42280,7 @@
       </w:r>
       <w:r>
         <w:rPr>
-          <w:spacing w:val="16"/>
+          <w:spacing w:val="10"/>
         </w:rPr>
         <w:t> </w:t>
       </w:r>
@@ -42430,83 +42290,83 @@
       </w:r>
       <w:r>
         <w:rPr>
+          <w:spacing w:val="8"/>
+        </w:rPr>
+        <w:t> </w:t>
+      </w:r>
+      <w:r>
+        <w:rPr/>
+        <w:t>SM</w:t>
+      </w:r>
+      <w:r>
+        <w:rPr>
+          <w:spacing w:val="7"/>
+        </w:rPr>
+        <w:t> </w:t>
+      </w:r>
+      <w:r>
+        <w:rPr/>
+        <w:t>can</w:t>
+      </w:r>
+      <w:r>
+        <w:rPr>
+          <w:spacing w:val="8"/>
+        </w:rPr>
+        <w:t> </w:t>
+      </w:r>
+      <w:r>
+        <w:rPr/>
+        <w:t>run</w:t>
+      </w:r>
+      <w:r>
+        <w:rPr>
+          <w:spacing w:val="7"/>
+        </w:rPr>
+        <w:t> </w:t>
+      </w:r>
+      <w:r>
+        <w:rPr>
+          <w:spacing w:val="-1"/>
+        </w:rPr>
+        <w:t>two</w:t>
+      </w:r>
+      <w:r>
+        <w:rPr>
+          <w:spacing w:val="7"/>
+        </w:rPr>
+        <w:t> </w:t>
+      </w:r>
+      <w:r>
+        <w:rPr>
+          <w:spacing w:val="-1"/>
+        </w:rPr>
+        <w:t>warps</w:t>
+      </w:r>
+      <w:r>
+        <w:rPr>
+          <w:spacing w:val="8"/>
+        </w:rPr>
+        <w:t> </w:t>
+      </w:r>
+      <w:r>
+        <w:rPr>
+          <w:spacing w:val="-1"/>
+        </w:rPr>
+        <w:t>concurrently,</w:t>
+      </w:r>
+      <w:r>
+        <w:rPr>
           <w:spacing w:val="10"/>
         </w:rPr>
         <w:t> </w:t>
       </w:r>
       <w:r>
         <w:rPr/>
-        <w:t>SM</w:t>
-      </w:r>
-      <w:r>
-        <w:rPr>
-          <w:spacing w:val="12"/>
-        </w:rPr>
-        <w:t> </w:t>
-      </w:r>
-      <w:r>
-        <w:rPr/>
-        <w:t>can</w:t>
-      </w:r>
-      <w:r>
-        <w:rPr>
-          <w:spacing w:val="11"/>
-        </w:rPr>
-        <w:t> </w:t>
-      </w:r>
-      <w:r>
-        <w:rPr/>
-        <w:t>run</w:t>
-      </w:r>
-      <w:r>
-        <w:rPr>
-          <w:spacing w:val="11"/>
-        </w:rPr>
-        <w:t> </w:t>
-      </w:r>
-      <w:r>
-        <w:rPr>
-          <w:spacing w:val="-1"/>
-        </w:rPr>
-        <w:t>two</w:t>
-      </w:r>
-      <w:r>
-        <w:rPr>
-          <w:spacing w:val="12"/>
-        </w:rPr>
-        <w:t> </w:t>
-      </w:r>
-      <w:r>
-        <w:rPr>
-          <w:spacing w:val="-1"/>
-        </w:rPr>
-        <w:t>warps</w:t>
-      </w:r>
-      <w:r>
-        <w:rPr>
-          <w:spacing w:val="11"/>
-        </w:rPr>
-        <w:t> </w:t>
-      </w:r>
-      <w:r>
-        <w:rPr>
-          <w:spacing w:val="-2"/>
-        </w:rPr>
-        <w:t>concurently,</w:t>
-      </w:r>
-      <w:r>
-        <w:rPr>
-          <w:spacing w:val="16"/>
-        </w:rPr>
-        <w:t> </w:t>
-      </w:r>
-      <w:r>
-        <w:rPr/>
         <w:t>this</w:t>
       </w:r>
       <w:r>
         <w:rPr>
-          <w:spacing w:val="11"/>
+          <w:spacing w:val="7"/>
         </w:rPr>
         <w:t> </w:t>
       </w:r>
@@ -42516,7 +42376,7 @@
       </w:r>
       <w:r>
         <w:rPr>
-          <w:spacing w:val="12"/>
+          <w:spacing w:val="8"/>
         </w:rPr>
         <w:t> </w:t>
       </w:r>
@@ -42526,7 +42386,7 @@
       </w:r>
       <w:r>
         <w:rPr>
-          <w:spacing w:val="11"/>
+          <w:spacing w:val="7"/>
         </w:rPr>
         <w:t> </w:t>
       </w:r>
@@ -42536,7 +42396,7 @@
       </w:r>
       <w:r>
         <w:rPr>
-          <w:spacing w:val="11"/>
+          <w:spacing w:val="8"/>
         </w:rPr>
         <w:t> </w:t>
       </w:r>
@@ -44428,13 +44288,7 @@
         <w:rPr>
           <w:spacing w:val="-2"/>
         </w:rPr>
-        <w:t>Keep</w:t>
-      </w:r>
-      <w:r>
-        <w:rPr>
-          <w:spacing w:val="1"/>
-        </w:rPr>
-        <w:t> </w:t>
+        <w:t>Keep </w:t>
       </w:r>
       <w:r>
         <w:rPr/>
@@ -44442,7 +44296,7 @@
       </w:r>
       <w:r>
         <w:rPr>
-          <w:spacing w:val="1"/>
+          <w:spacing w:val="-2"/>
         </w:rPr>
         <w:t> </w:t>
       </w:r>
@@ -44452,7 +44306,7 @@
       </w:r>
       <w:r>
         <w:rPr>
-          <w:spacing w:val="1"/>
+          <w:spacing w:val="-2"/>
         </w:rPr>
         <w:t> </w:t>
       </w:r>
@@ -44462,7 +44316,7 @@
       </w:r>
       <w:r>
         <w:rPr>
-          <w:spacing w:val="1"/>
+          <w:spacing w:val="-2"/>
         </w:rPr>
         <w:t> </w:t>
       </w:r>
@@ -44474,7 +44328,7 @@
       </w:r>
       <w:r>
         <w:rPr>
-          <w:spacing w:val="1"/>
+          <w:spacing w:val="-2"/>
         </w:rPr>
         <w:t> </w:t>
       </w:r>
@@ -44484,7 +44338,7 @@
       </w:r>
       <w:r>
         <w:rPr>
-          <w:spacing w:val="1"/>
+          <w:spacing w:val="-2"/>
         </w:rPr>
         <w:t> </w:t>
       </w:r>
@@ -44494,7 +44348,7 @@
       </w:r>
       <w:r>
         <w:rPr>
-          <w:spacing w:val="1"/>
+          <w:spacing w:val="-2"/>
         </w:rPr>
         <w:t> </w:t>
       </w:r>
@@ -44504,7 +44358,7 @@
       </w:r>
       <w:r>
         <w:rPr>
-          <w:spacing w:val="2"/>
+          <w:spacing w:val="-2"/>
         </w:rPr>
         <w:t> </w:t>
       </w:r>
@@ -44514,7 +44368,7 @@
       </w:r>
       <w:r>
         <w:rPr>
-          <w:spacing w:val="3"/>
+          <w:spacing w:val="-1"/>
         </w:rPr>
         <w:t> </w:t>
       </w:r>
@@ -44526,7 +44380,7 @@
       </w:r>
       <w:r>
         <w:rPr>
-          <w:spacing w:val="1"/>
+          <w:spacing w:val="-2"/>
         </w:rPr>
         <w:t> </w:t>
       </w:r>
@@ -44540,13 +44394,7 @@
         <w:rPr>
           <w:spacing w:val="-2"/>
         </w:rPr>
-        <w:t>ficent</w:t>
-      </w:r>
-      <w:r>
-        <w:rPr>
-          <w:spacing w:val="1"/>
-        </w:rPr>
-        <w:t> </w:t>
+        <w:t>ficient </w:t>
       </w:r>
       <w:r>
         <w:rPr/>
@@ -44554,7 +44402,7 @@
       </w:r>
       <w:r>
         <w:rPr>
-          <w:spacing w:val="1"/>
+          <w:spacing w:val="-1"/>
         </w:rPr>
         <w:t> </w:t>
       </w:r>
@@ -44562,13 +44410,7 @@
         <w:rPr>
           <w:spacing w:val="-2"/>
         </w:rPr>
-        <w:t>have</w:t>
-      </w:r>
-      <w:r>
-        <w:rPr>
-          <w:spacing w:val="1"/>
-        </w:rPr>
-        <w:t> </w:t>
+        <w:t>have </w:t>
       </w:r>
       <w:r>
         <w:rPr/>
@@ -44576,7 +44418,7 @@
       </w:r>
       <w:r>
         <w:rPr>
-          <w:spacing w:val="1"/>
+          <w:spacing w:val="-2"/>
         </w:rPr>
         <w:t> </w:t>
       </w:r>
@@ -44586,7 +44428,7 @@
       </w:r>
       <w:r>
         <w:rPr>
-          <w:spacing w:val="1"/>
+          <w:spacing w:val="-2"/>
         </w:rPr>
         <w:t> </w:t>
       </w:r>
@@ -44596,7 +44438,7 @@
       </w:r>
       <w:r>
         <w:rPr>
-          <w:spacing w:val="2"/>
+          <w:spacing w:val="-2"/>
         </w:rPr>
         <w:t> </w:t>
       </w:r>
@@ -44606,7 +44448,7 @@
       </w:r>
       <w:r>
         <w:rPr>
-          <w:spacing w:val="1"/>
+          <w:spacing w:val="-2"/>
         </w:rPr>
         <w:t> </w:t>
       </w:r>
@@ -44616,7 +44458,7 @@
       </w:r>
       <w:r>
         <w:rPr>
-          <w:spacing w:val="25"/>
+          <w:spacing w:val="27"/>
           <w:w w:val="99"/>
         </w:rPr>
         <w:t> </w:t>
@@ -45001,69 +44843,193 @@
       </w:r>
       <w:r>
         <w:rPr>
+          <w:spacing w:val="1"/>
+        </w:rPr>
+        <w:t> </w:t>
+      </w:r>
+      <w:r>
+        <w:rPr/>
+        <w:t>to</w:t>
+      </w:r>
+      <w:r>
+        <w:rPr>
+          <w:spacing w:val="2"/>
+        </w:rPr>
+        <w:t> </w:t>
+      </w:r>
+      <w:r>
+        <w:rPr>
+          <w:spacing w:val="-2"/>
+        </w:rPr>
+        <w:t>have</w:t>
+      </w:r>
+      <w:r>
+        <w:rPr>
+          <w:spacing w:val="2"/>
+        </w:rPr>
+        <w:t> </w:t>
+      </w:r>
+      <w:r>
+        <w:rPr/>
+        <w:t>a</w:t>
+      </w:r>
+      <w:r>
+        <w:rPr>
+          <w:spacing w:val="1"/>
+        </w:rPr>
+        <w:t> </w:t>
+      </w:r>
+      <w:r>
+        <w:rPr/>
+        <w:t>block</w:t>
+      </w:r>
+      <w:r>
+        <w:rPr>
+          <w:spacing w:val="2"/>
+        </w:rPr>
+        <w:t> </w:t>
+      </w:r>
+      <w:r>
+        <w:rPr>
+          <w:spacing w:val="-1"/>
+        </w:rPr>
+        <w:t>size</w:t>
+      </w:r>
+      <w:r>
+        <w:rPr>
+          <w:spacing w:val="2"/>
+        </w:rPr>
+        <w:t> </w:t>
+      </w:r>
+      <w:r>
+        <w:rPr/>
+        <w:t>that</w:t>
+      </w:r>
+      <w:r>
+        <w:rPr>
+          <w:spacing w:val="1"/>
+        </w:rPr>
+        <w:t> </w:t>
+      </w:r>
+      <w:r>
+        <w:rPr/>
+        <w:t>is</w:t>
+      </w:r>
+      <w:r>
+        <w:rPr>
+          <w:spacing w:val="2"/>
+        </w:rPr>
+        <w:t> </w:t>
+      </w:r>
+      <w:r>
+        <w:rPr/>
+        <w:t>a</w:t>
+      </w:r>
+      <w:r>
+        <w:rPr>
+          <w:spacing w:val="2"/>
+        </w:rPr>
+        <w:t> </w:t>
+      </w:r>
+      <w:r>
+        <w:rPr/>
+        <w:t>multiple</w:t>
+      </w:r>
+      <w:r>
+        <w:rPr>
+          <w:spacing w:val="1"/>
+        </w:rPr>
+        <w:t> </w:t>
+      </w:r>
+      <w:r>
+        <w:rPr/>
+        <w:t>of</w:t>
+      </w:r>
+      <w:r>
+        <w:rPr>
+          <w:spacing w:val="2"/>
+        </w:rPr>
+        <w:t> </w:t>
+      </w:r>
+      <w:r>
+        <w:rPr/>
+        <w:t>the</w:t>
+      </w:r>
+      <w:r>
+        <w:rPr>
+          <w:spacing w:val="2"/>
+        </w:rPr>
+        <w:t> </w:t>
+      </w:r>
+      <w:r>
+        <w:rPr/>
+        <w:t>number</w:t>
+      </w:r>
+      <w:r>
+        <w:rPr>
+          <w:spacing w:val="1"/>
+        </w:rPr>
+        <w:t> </w:t>
+      </w:r>
+      <w:r>
+        <w:rPr/>
+        <w:t>of</w:t>
+      </w:r>
+      <w:r>
+        <w:rPr>
+          <w:spacing w:val="2"/>
+        </w:rPr>
+        <w:t> </w:t>
+      </w:r>
+      <w:r>
+        <w:rPr/>
+        <w:t>SMs</w:t>
+      </w:r>
+      <w:r>
+        <w:rPr>
+          <w:spacing w:val="2"/>
+        </w:rPr>
+        <w:t> </w:t>
+      </w:r>
+      <w:r>
+        <w:rPr/>
+        <w:t>on</w:t>
+      </w:r>
+      <w:r>
+        <w:rPr>
+          <w:spacing w:val="1"/>
+        </w:rPr>
+        <w:t> </w:t>
+      </w:r>
+      <w:r>
+        <w:rPr/>
+        <w:t>your</w:t>
+      </w:r>
+      <w:r>
+        <w:rPr>
+          <w:spacing w:val="2"/>
+        </w:rPr>
+        <w:t> </w:t>
+      </w:r>
+      <w:r>
+        <w:rPr>
+          <w:spacing w:val="-1"/>
+        </w:rPr>
+        <w:t>device,</w:t>
+      </w:r>
+      <w:r>
+        <w:rPr>
           <w:spacing w:val="3"/>
         </w:rPr>
         <w:t> </w:t>
       </w:r>
       <w:r>
         <w:rPr/>
-        <w:t>to</w:t>
-      </w:r>
-      <w:r>
-        <w:rPr>
-          <w:spacing w:val="4"/>
-        </w:rPr>
-        <w:t> </w:t>
-      </w:r>
-      <w:r>
-        <w:rPr>
-          <w:spacing w:val="-2"/>
-        </w:rPr>
-        <w:t>have</w:t>
-      </w:r>
-      <w:r>
-        <w:rPr>
-          <w:spacing w:val="3"/>
-        </w:rPr>
-        <w:t> </w:t>
-      </w:r>
-      <w:r>
-        <w:rPr/>
-        <w:t>a</w:t>
-      </w:r>
-      <w:r>
-        <w:rPr>
-          <w:spacing w:val="4"/>
-        </w:rPr>
-        <w:t> </w:t>
-      </w:r>
-      <w:r>
-        <w:rPr/>
-        <w:t>block</w:t>
-      </w:r>
-      <w:r>
-        <w:rPr>
-          <w:spacing w:val="3"/>
-        </w:rPr>
-        <w:t> </w:t>
-      </w:r>
-      <w:r>
-        <w:rPr/>
-        <w:t>size</w:t>
-      </w:r>
-      <w:r>
-        <w:rPr>
-          <w:spacing w:val="4"/>
-        </w:rPr>
-        <w:t> </w:t>
-      </w:r>
-      <w:r>
-        <w:rPr/>
-        <w:t>that</w:t>
-      </w:r>
-      <w:r>
-        <w:rPr>
-          <w:spacing w:val="3"/>
+        <w:t>this</w:t>
+      </w:r>
+      <w:r>
+        <w:rPr>
+          <w:spacing w:val="1"/>
         </w:rPr>
         <w:t> </w:t>
       </w:r>
@@ -45073,37 +45039,39 @@
       </w:r>
       <w:r>
         <w:rPr>
-          <w:spacing w:val="4"/>
-        </w:rPr>
-        <w:t> </w:t>
-      </w:r>
-      <w:r>
-        <w:rPr/>
-        <w:t>a</w:t>
-      </w:r>
-      <w:r>
-        <w:rPr>
-          <w:spacing w:val="3"/>
-        </w:rPr>
-        <w:t> </w:t>
-      </w:r>
-      <w:r>
-        <w:rPr/>
-        <w:t>multiple</w:t>
-      </w:r>
-      <w:r>
-        <w:rPr>
-          <w:spacing w:val="4"/>
-        </w:rPr>
-        <w:t> </w:t>
-      </w:r>
-      <w:r>
-        <w:rPr/>
-        <w:t>of</w:t>
-      </w:r>
-      <w:r>
-        <w:rPr>
-          <w:spacing w:val="3"/>
+          <w:spacing w:val="2"/>
+        </w:rPr>
+        <w:t> </w:t>
+      </w:r>
+      <w:r>
+        <w:rPr>
+          <w:spacing w:val="-1"/>
+        </w:rPr>
+        <w:t>less</w:t>
+      </w:r>
+      <w:r>
+        <w:rPr>
+          <w:spacing w:val="2"/>
+        </w:rPr>
+        <w:t> </w:t>
+      </w:r>
+      <w:r>
+        <w:rPr/>
+        <w:t>important</w:t>
+      </w:r>
+      <w:r>
+        <w:rPr>
+          <w:spacing w:val="1"/>
+        </w:rPr>
+        <w:t> </w:t>
+      </w:r>
+      <w:r>
+        <w:rPr/>
+        <w:t>than</w:t>
+      </w:r>
+      <w:r>
+        <w:rPr>
+          <w:spacing w:val="2"/>
         </w:rPr>
         <w:t> </w:t>
       </w:r>
@@ -45113,121 +45081,7 @@
       </w:r>
       <w:r>
         <w:rPr>
-          <w:spacing w:val="4"/>
-        </w:rPr>
-        <w:t> </w:t>
-      </w:r>
-      <w:r>
-        <w:rPr>
-          <w:spacing w:val="-1"/>
-        </w:rPr>
-        <w:t>numberof</w:t>
-      </w:r>
-      <w:r>
-        <w:rPr>
-          <w:spacing w:val="3"/>
-        </w:rPr>
-        <w:t> </w:t>
-      </w:r>
-      <w:r>
-        <w:rPr/>
-        <w:t>SMs</w:t>
-      </w:r>
-      <w:r>
-        <w:rPr>
-          <w:spacing w:val="4"/>
-        </w:rPr>
-        <w:t> </w:t>
-      </w:r>
-      <w:r>
-        <w:rPr/>
-        <w:t>on</w:t>
-      </w:r>
-      <w:r>
-        <w:rPr>
-          <w:spacing w:val="4"/>
-        </w:rPr>
-        <w:t> </w:t>
-      </w:r>
-      <w:r>
-        <w:rPr/>
-        <w:t>your</w:t>
-      </w:r>
-      <w:r>
-        <w:rPr>
-          <w:spacing w:val="3"/>
-        </w:rPr>
-        <w:t> </w:t>
-      </w:r>
-      <w:r>
-        <w:rPr>
-          <w:spacing w:val="-1"/>
-        </w:rPr>
-        <w:t>device,</w:t>
-      </w:r>
-      <w:r>
-        <w:rPr>
-          <w:spacing w:val="5"/>
-        </w:rPr>
-        <w:t> </w:t>
-      </w:r>
-      <w:r>
-        <w:rPr/>
-        <w:t>this</w:t>
-      </w:r>
-      <w:r>
-        <w:rPr>
-          <w:spacing w:val="4"/>
-        </w:rPr>
-        <w:t> </w:t>
-      </w:r>
-      <w:r>
-        <w:rPr/>
-        <w:t>is</w:t>
-      </w:r>
-      <w:r>
-        <w:rPr>
-          <w:spacing w:val="4"/>
-        </w:rPr>
-        <w:t> </w:t>
-      </w:r>
-      <w:r>
-        <w:rPr/>
-        <w:t>less</w:t>
-      </w:r>
-      <w:r>
-        <w:rPr>
-          <w:spacing w:val="3"/>
-        </w:rPr>
-        <w:t> </w:t>
-      </w:r>
-      <w:r>
-        <w:rPr/>
-        <w:t>important</w:t>
-      </w:r>
-      <w:r>
-        <w:rPr>
-          <w:spacing w:val="4"/>
-        </w:rPr>
-        <w:t> </w:t>
-      </w:r>
-      <w:r>
-        <w:rPr/>
-        <w:t>than</w:t>
-      </w:r>
-      <w:r>
-        <w:rPr>
-          <w:spacing w:val="3"/>
-        </w:rPr>
-        <w:t> </w:t>
-      </w:r>
-      <w:r>
-        <w:rPr/>
-        <w:t>the</w:t>
-      </w:r>
-      <w:r>
-        <w:rPr>
-          <w:spacing w:val="25"/>
+          <w:spacing w:val="21"/>
           <w:w w:val="99"/>
         </w:rPr>
         <w:t> </w:t>
